--- a/SMSF/Refi/Source/8. SMSF Member Guarantee.docx
+++ b/SMSF/Refi/Source/8. SMSF Member Guarantee.docx
@@ -1452,7 +1452,6 @@
               </w:rPr>
               <w:tab/>
             </w:r>
-            <w:proofErr w:type="gramStart"/>
             <w:r>
               <w:rPr>
                 <w:rFonts w:asciiTheme="minorHAnsi" w:hAnsiTheme="minorHAnsi"/>
@@ -1460,9 +1459,8 @@
                 <w:szCs w:val="22"/>
                 <w:lang w:val="en-US"/>
               </w:rPr>
-              <w:t xml:space="preserve">{{ </w:t>
+              <w:t>{{ director.</w:t>
             </w:r>
-            <w:proofErr w:type="spellStart"/>
             <w:r>
               <w:rPr>
                 <w:rFonts w:asciiTheme="minorHAnsi" w:hAnsiTheme="minorHAnsi"/>
@@ -1470,9 +1468,8 @@
                 <w:szCs w:val="22"/>
                 <w:lang w:val="en-US"/>
               </w:rPr>
-              <w:t>director</w:t>
+              <w:t>GUARANTORNAME</w:t>
             </w:r>
-            <w:proofErr w:type="gramEnd"/>
             <w:r>
               <w:rPr>
                 <w:rFonts w:asciiTheme="minorHAnsi" w:hAnsiTheme="minorHAnsi"/>
@@ -1480,37 +1477,7 @@
                 <w:szCs w:val="22"/>
                 <w:lang w:val="en-US"/>
               </w:rPr>
-              <w:t>.</w:t>
-            </w:r>
-            <w:proofErr w:type="gramStart"/>
-            <w:r>
-              <w:rPr>
-                <w:rFonts w:asciiTheme="minorHAnsi" w:hAnsiTheme="minorHAnsi"/>
-                <w:sz w:val="22"/>
-                <w:szCs w:val="22"/>
-                <w:lang w:val="en-US"/>
-              </w:rPr>
-              <w:t>GUARANTORNAME</w:t>
-            </w:r>
-            <w:proofErr w:type="spellEnd"/>
-            <w:r>
-              <w:rPr>
-                <w:rFonts w:asciiTheme="minorHAnsi" w:hAnsiTheme="minorHAnsi"/>
-                <w:sz w:val="22"/>
-                <w:szCs w:val="22"/>
-                <w:lang w:val="en-US"/>
-              </w:rPr>
-              <w:t xml:space="preserve"> }</w:t>
-            </w:r>
-            <w:proofErr w:type="gramEnd"/>
-            <w:r>
-              <w:rPr>
-                <w:rFonts w:asciiTheme="minorHAnsi" w:hAnsiTheme="minorHAnsi"/>
-                <w:sz w:val="22"/>
-                <w:szCs w:val="22"/>
-                <w:lang w:val="en-US"/>
-              </w:rPr>
-              <w:t>}</w:t>
+              <w:t xml:space="preserve"> }}</w:t>
             </w:r>
           </w:p>
           <w:p>
@@ -1545,7 +1512,6 @@
               </w:rPr>
               <w:tab/>
             </w:r>
-            <w:proofErr w:type="gramStart"/>
             <w:r>
               <w:rPr>
                 <w:rFonts w:asciiTheme="minorHAnsi" w:hAnsiTheme="minorHAnsi"/>
@@ -1553,9 +1519,8 @@
                 <w:szCs w:val="22"/>
                 <w:lang w:val="en-US"/>
               </w:rPr>
-              <w:t>{{ director</w:t>
+              <w:t>{{ director.</w:t>
             </w:r>
-            <w:proofErr w:type="gramEnd"/>
             <w:r>
               <w:rPr>
                 <w:rFonts w:asciiTheme="minorHAnsi" w:hAnsiTheme="minorHAnsi"/>
@@ -1563,7 +1528,7 @@
                 <w:szCs w:val="22"/>
                 <w:lang w:val="en-US"/>
               </w:rPr>
-              <w:t>.</w:t>
+              <w:t>GUARANTORADDRESSLINE1</w:t>
             </w:r>
             <w:r>
               <w:rPr>
@@ -1572,9 +1537,8 @@
                 <w:szCs w:val="22"/>
                 <w:lang w:val="en-US"/>
               </w:rPr>
-              <w:t>GUARANTORADDRESSLINE</w:t>
+              <w:t xml:space="preserve"> }}</w:t>
             </w:r>
-            <w:proofErr w:type="gramStart"/>
             <w:r>
               <w:rPr>
                 <w:rFonts w:asciiTheme="minorHAnsi" w:hAnsiTheme="minorHAnsi"/>
@@ -1582,7 +1546,7 @@
                 <w:szCs w:val="22"/>
                 <w:lang w:val="en-US"/>
               </w:rPr>
-              <w:t>1</w:t>
+              <w:t xml:space="preserve">, </w:t>
             </w:r>
             <w:r>
               <w:rPr>
@@ -1591,9 +1555,8 @@
                 <w:szCs w:val="22"/>
                 <w:lang w:val="en-US"/>
               </w:rPr>
-              <w:t xml:space="preserve"> }</w:t>
+              <w:t>{{ director.</w:t>
             </w:r>
-            <w:proofErr w:type="gramEnd"/>
             <w:r>
               <w:rPr>
                 <w:rFonts w:asciiTheme="minorHAnsi" w:hAnsiTheme="minorHAnsi"/>
@@ -1601,7 +1564,7 @@
                 <w:szCs w:val="22"/>
                 <w:lang w:val="en-US"/>
               </w:rPr>
-              <w:t>}</w:t>
+              <w:t>GUARANTOR</w:t>
             </w:r>
             <w:r>
               <w:rPr>
@@ -1610,9 +1573,8 @@
                 <w:szCs w:val="22"/>
                 <w:lang w:val="en-US"/>
               </w:rPr>
-              <w:t xml:space="preserve">, </w:t>
+              <w:t>S</w:t>
             </w:r>
-            <w:proofErr w:type="gramStart"/>
             <w:r>
               <w:rPr>
                 <w:rFonts w:asciiTheme="minorHAnsi" w:hAnsiTheme="minorHAnsi"/>
@@ -1620,9 +1582,8 @@
                 <w:szCs w:val="22"/>
                 <w:lang w:val="en-US"/>
               </w:rPr>
-              <w:t xml:space="preserve">{{ </w:t>
+              <w:t>UBURB</w:t>
             </w:r>
-            <w:proofErr w:type="spellStart"/>
             <w:r>
               <w:rPr>
                 <w:rFonts w:asciiTheme="minorHAnsi" w:hAnsiTheme="minorHAnsi"/>
@@ -1630,9 +1591,8 @@
                 <w:szCs w:val="22"/>
                 <w:lang w:val="en-US"/>
               </w:rPr>
-              <w:t>director</w:t>
+              <w:t xml:space="preserve"> }}</w:t>
             </w:r>
-            <w:proofErr w:type="gramEnd"/>
             <w:r>
               <w:rPr>
                 <w:rFonts w:asciiTheme="minorHAnsi" w:hAnsiTheme="minorHAnsi"/>
@@ -1640,9 +1600,8 @@
                 <w:szCs w:val="22"/>
                 <w:lang w:val="en-US"/>
               </w:rPr>
-              <w:t>.</w:t>
+              <w:t xml:space="preserve"> </w:t>
             </w:r>
-            <w:proofErr w:type="gramStart"/>
             <w:r>
               <w:rPr>
                 <w:rFonts w:asciiTheme="minorHAnsi" w:hAnsiTheme="minorHAnsi"/>
@@ -1650,7 +1609,7 @@
                 <w:szCs w:val="22"/>
                 <w:lang w:val="en-US"/>
               </w:rPr>
-              <w:t>GUARANTOR</w:t>
+              <w:t>{{ director.</w:t>
             </w:r>
             <w:r>
               <w:rPr>
@@ -1659,7 +1618,7 @@
                 <w:szCs w:val="22"/>
                 <w:lang w:val="en-US"/>
               </w:rPr>
-              <w:t>S</w:t>
+              <w:t>GUARANTORSTATE</w:t>
             </w:r>
             <w:r>
               <w:rPr>
@@ -1668,9 +1627,8 @@
                 <w:szCs w:val="22"/>
                 <w:lang w:val="en-US"/>
               </w:rPr>
-              <w:t>UBURB</w:t>
+              <w:t xml:space="preserve"> }}</w:t>
             </w:r>
-            <w:proofErr w:type="spellEnd"/>
             <w:r>
               <w:rPr>
                 <w:rFonts w:asciiTheme="minorHAnsi" w:hAnsiTheme="minorHAnsi"/>
@@ -1678,9 +1636,8 @@
                 <w:szCs w:val="22"/>
                 <w:lang w:val="en-US"/>
               </w:rPr>
-              <w:t xml:space="preserve"> }</w:t>
+              <w:t xml:space="preserve"> </w:t>
             </w:r>
-            <w:proofErr w:type="gramEnd"/>
             <w:r>
               <w:rPr>
                 <w:rFonts w:asciiTheme="minorHAnsi" w:hAnsiTheme="minorHAnsi"/>
@@ -1688,7 +1645,7 @@
                 <w:szCs w:val="22"/>
                 <w:lang w:val="en-US"/>
               </w:rPr>
-              <w:t>}</w:t>
+              <w:t>{{ director.</w:t>
             </w:r>
             <w:r>
               <w:rPr>
@@ -1697,9 +1654,8 @@
                 <w:szCs w:val="22"/>
                 <w:lang w:val="en-US"/>
               </w:rPr>
-              <w:t xml:space="preserve"> </w:t>
+              <w:t>GUARANTORPOSTCODE</w:t>
             </w:r>
-            <w:proofErr w:type="gramStart"/>
             <w:r>
               <w:rPr>
                 <w:rFonts w:asciiTheme="minorHAnsi" w:hAnsiTheme="minorHAnsi"/>
@@ -1707,126 +1663,7 @@
                 <w:szCs w:val="22"/>
                 <w:lang w:val="en-US"/>
               </w:rPr>
-              <w:t xml:space="preserve">{{ </w:t>
-            </w:r>
-            <w:proofErr w:type="spellStart"/>
-            <w:r>
-              <w:rPr>
-                <w:rFonts w:asciiTheme="minorHAnsi" w:hAnsiTheme="minorHAnsi"/>
-                <w:sz w:val="22"/>
-                <w:szCs w:val="22"/>
-                <w:lang w:val="en-US"/>
-              </w:rPr>
-              <w:t>director</w:t>
-            </w:r>
-            <w:proofErr w:type="gramEnd"/>
-            <w:r>
-              <w:rPr>
-                <w:rFonts w:asciiTheme="minorHAnsi" w:hAnsiTheme="minorHAnsi"/>
-                <w:sz w:val="22"/>
-                <w:szCs w:val="22"/>
-                <w:lang w:val="en-US"/>
-              </w:rPr>
-              <w:t>.</w:t>
-            </w:r>
-            <w:proofErr w:type="gramStart"/>
-            <w:r>
-              <w:rPr>
-                <w:rFonts w:asciiTheme="minorHAnsi" w:hAnsiTheme="minorHAnsi"/>
-                <w:sz w:val="22"/>
-                <w:szCs w:val="22"/>
-                <w:lang w:val="en-US"/>
-              </w:rPr>
-              <w:t>GUARANTORSTATE</w:t>
-            </w:r>
-            <w:proofErr w:type="spellEnd"/>
-            <w:r>
-              <w:rPr>
-                <w:rFonts w:asciiTheme="minorHAnsi" w:hAnsiTheme="minorHAnsi"/>
-                <w:sz w:val="22"/>
-                <w:szCs w:val="22"/>
-                <w:lang w:val="en-US"/>
-              </w:rPr>
-              <w:t xml:space="preserve"> }</w:t>
-            </w:r>
-            <w:proofErr w:type="gramEnd"/>
-            <w:r>
-              <w:rPr>
-                <w:rFonts w:asciiTheme="minorHAnsi" w:hAnsiTheme="minorHAnsi"/>
-                <w:sz w:val="22"/>
-                <w:szCs w:val="22"/>
-                <w:lang w:val="en-US"/>
-              </w:rPr>
-              <w:t>}</w:t>
-            </w:r>
-            <w:r>
-              <w:rPr>
-                <w:rFonts w:asciiTheme="minorHAnsi" w:hAnsiTheme="minorHAnsi"/>
-                <w:sz w:val="22"/>
-                <w:szCs w:val="22"/>
-                <w:lang w:val="en-US"/>
-              </w:rPr>
-              <w:t xml:space="preserve"> </w:t>
-            </w:r>
-            <w:proofErr w:type="gramStart"/>
-            <w:r>
-              <w:rPr>
-                <w:rFonts w:asciiTheme="minorHAnsi" w:hAnsiTheme="minorHAnsi"/>
-                <w:sz w:val="22"/>
-                <w:szCs w:val="22"/>
-                <w:lang w:val="en-US"/>
-              </w:rPr>
-              <w:t xml:space="preserve">{{ </w:t>
-            </w:r>
-            <w:proofErr w:type="spellStart"/>
-            <w:r>
-              <w:rPr>
-                <w:rFonts w:asciiTheme="minorHAnsi" w:hAnsiTheme="minorHAnsi"/>
-                <w:sz w:val="22"/>
-                <w:szCs w:val="22"/>
-                <w:lang w:val="en-US"/>
-              </w:rPr>
-              <w:t>director</w:t>
-            </w:r>
-            <w:proofErr w:type="gramEnd"/>
-            <w:r>
-              <w:rPr>
-                <w:rFonts w:asciiTheme="minorHAnsi" w:hAnsiTheme="minorHAnsi"/>
-                <w:sz w:val="22"/>
-                <w:szCs w:val="22"/>
-                <w:lang w:val="en-US"/>
-              </w:rPr>
-              <w:t>.</w:t>
-            </w:r>
-            <w:proofErr w:type="gramStart"/>
-            <w:r>
-              <w:rPr>
-                <w:rFonts w:asciiTheme="minorHAnsi" w:hAnsiTheme="minorHAnsi"/>
-                <w:sz w:val="22"/>
-                <w:szCs w:val="22"/>
-                <w:lang w:val="en-US"/>
-              </w:rPr>
-              <w:t>GUARANTORPOSTCODE</w:t>
-            </w:r>
-            <w:proofErr w:type="spellEnd"/>
-            <w:r>
-              <w:rPr>
-                <w:rFonts w:asciiTheme="minorHAnsi" w:hAnsiTheme="minorHAnsi"/>
-                <w:sz w:val="22"/>
-                <w:szCs w:val="22"/>
-                <w:lang w:val="en-US"/>
-              </w:rPr>
-              <w:t xml:space="preserve"> }</w:t>
-            </w:r>
-            <w:proofErr w:type="gramEnd"/>
-            <w:r>
-              <w:rPr>
-                <w:rFonts w:asciiTheme="minorHAnsi" w:hAnsiTheme="minorHAnsi"/>
-                <w:sz w:val="22"/>
-                <w:szCs w:val="22"/>
-                <w:lang w:val="en-US"/>
-              </w:rPr>
-              <w:t>}</w:t>
+              <w:t xml:space="preserve"> }}</w:t>
             </w:r>
           </w:p>
           <w:p>
@@ -1852,7 +1689,6 @@
               </w:rPr>
               <w:t xml:space="preserve">{%p </w:t>
             </w:r>
-            <w:proofErr w:type="spellStart"/>
             <w:r>
               <w:rPr>
                 <w:rFonts w:asciiTheme="minorHAnsi" w:hAnsiTheme="minorHAnsi"/>
@@ -1862,7 +1698,6 @@
               </w:rPr>
               <w:t>endfor</w:t>
             </w:r>
-            <w:proofErr w:type="spellEnd"/>
             <w:r>
               <w:rPr>
                 <w:rFonts w:asciiTheme="minorHAnsi" w:hAnsiTheme="minorHAnsi"/>
@@ -2039,7 +1874,6 @@
                 <w:lang w:val="en-US"/>
               </w:rPr>
             </w:pPr>
-            <w:proofErr w:type="gramStart"/>
             <w:r>
               <w:rPr>
                 <w:rFonts w:asciiTheme="minorHAnsi" w:hAnsiTheme="minorHAnsi" w:cs="Arial"/>
@@ -2056,9 +1890,8 @@
                 <w:szCs w:val="22"/>
                 <w:lang w:val="en-US"/>
               </w:rPr>
-              <w:t>BORDET</w:t>
+              <w:t>BORDET1FULLNAMESAL</w:t>
             </w:r>
-            <w:proofErr w:type="gramEnd"/>
             <w:r>
               <w:rPr>
                 <w:rFonts w:asciiTheme="minorHAnsi" w:hAnsiTheme="minorHAnsi" w:cs="Arial"/>
@@ -2066,9 +1899,8 @@
                 <w:szCs w:val="22"/>
                 <w:lang w:val="en-US"/>
               </w:rPr>
-              <w:t>1</w:t>
+              <w:t xml:space="preserve"> }}</w:t>
             </w:r>
-            <w:proofErr w:type="gramStart"/>
             <w:r>
               <w:rPr>
                 <w:rFonts w:asciiTheme="minorHAnsi" w:hAnsiTheme="minorHAnsi" w:cs="Arial"/>
@@ -2076,7 +1908,7 @@
                 <w:szCs w:val="22"/>
                 <w:lang w:val="en-US"/>
               </w:rPr>
-              <w:t>FULLNAMESAL</w:t>
+              <w:t xml:space="preserve"> as trustee for the </w:t>
             </w:r>
             <w:r>
               <w:rPr>
@@ -2085,9 +1917,8 @@
                 <w:szCs w:val="22"/>
                 <w:lang w:val="en-US"/>
               </w:rPr>
-              <w:t xml:space="preserve"> }</w:t>
+              <w:t xml:space="preserve">{{ </w:t>
             </w:r>
-            <w:proofErr w:type="gramEnd"/>
             <w:r>
               <w:rPr>
                 <w:rFonts w:asciiTheme="minorHAnsi" w:hAnsiTheme="minorHAnsi" w:cs="Arial"/>
@@ -2095,7 +1926,7 @@
                 <w:szCs w:val="22"/>
                 <w:lang w:val="en-US"/>
               </w:rPr>
-              <w:t>}</w:t>
+              <w:t>BORDET1TRUSTNAME</w:t>
             </w:r>
             <w:r>
               <w:rPr>
@@ -2104,65 +1935,7 @@
                 <w:szCs w:val="22"/>
                 <w:lang w:val="en-US"/>
               </w:rPr>
-              <w:t xml:space="preserve"> as trustee for the </w:t>
-            </w:r>
-            <w:proofErr w:type="gramStart"/>
-            <w:r>
-              <w:rPr>
-                <w:rFonts w:asciiTheme="minorHAnsi" w:hAnsiTheme="minorHAnsi" w:cs="Arial"/>
-                <w:sz w:val="22"/>
-                <w:szCs w:val="22"/>
-                <w:lang w:val="en-US"/>
-              </w:rPr>
-              <w:t xml:space="preserve">{{ </w:t>
-            </w:r>
-            <w:r>
-              <w:rPr>
-                <w:rFonts w:asciiTheme="minorHAnsi" w:hAnsiTheme="minorHAnsi" w:cs="Arial"/>
-                <w:sz w:val="22"/>
-                <w:szCs w:val="22"/>
-                <w:lang w:val="en-US"/>
-              </w:rPr>
-              <w:t>BORDET</w:t>
-            </w:r>
-            <w:proofErr w:type="gramEnd"/>
-            <w:r>
-              <w:rPr>
-                <w:rFonts w:asciiTheme="minorHAnsi" w:hAnsiTheme="minorHAnsi" w:cs="Arial"/>
-                <w:sz w:val="22"/>
-                <w:szCs w:val="22"/>
-                <w:lang w:val="en-US"/>
-              </w:rPr>
-              <w:t>1</w:t>
-            </w:r>
-            <w:proofErr w:type="gramStart"/>
-            <w:r>
-              <w:rPr>
-                <w:rFonts w:asciiTheme="minorHAnsi" w:hAnsiTheme="minorHAnsi" w:cs="Arial"/>
-                <w:sz w:val="22"/>
-                <w:szCs w:val="22"/>
-                <w:lang w:val="en-US"/>
-              </w:rPr>
-              <w:t>TRUSTNAME</w:t>
-            </w:r>
-            <w:r>
-              <w:rPr>
-                <w:rFonts w:asciiTheme="minorHAnsi" w:hAnsiTheme="minorHAnsi" w:cs="Arial"/>
-                <w:sz w:val="22"/>
-                <w:szCs w:val="22"/>
-                <w:lang w:val="en-US"/>
-              </w:rPr>
-              <w:t xml:space="preserve"> }</w:t>
-            </w:r>
-            <w:proofErr w:type="gramEnd"/>
-            <w:r>
-              <w:rPr>
-                <w:rFonts w:asciiTheme="minorHAnsi" w:hAnsiTheme="minorHAnsi" w:cs="Arial"/>
-                <w:sz w:val="22"/>
-                <w:szCs w:val="22"/>
-                <w:lang w:val="en-US"/>
-              </w:rPr>
-              <w:t>}</w:t>
+              <w:t xml:space="preserve"> }}</w:t>
             </w:r>
           </w:p>
           <w:p>
@@ -2186,17 +1959,7 @@
                 <w:szCs w:val="22"/>
                 <w:lang w:val="en-US"/>
               </w:rPr>
-              <w:t xml:space="preserve">ACN:                       </w:t>
-            </w:r>
-            <w:proofErr w:type="gramStart"/>
-            <w:r>
-              <w:rPr>
-                <w:rFonts w:asciiTheme="minorHAnsi" w:hAnsiTheme="minorHAnsi"/>
-                <w:sz w:val="22"/>
-                <w:szCs w:val="22"/>
-                <w:lang w:val="en-US"/>
-              </w:rPr>
-              <w:t xml:space="preserve">   </w:t>
+              <w:t xml:space="preserve">ACN:                          </w:t>
             </w:r>
             <w:r>
               <w:rPr>
@@ -2214,9 +1977,8 @@
                 <w:szCs w:val="22"/>
                 <w:lang w:val="en-US"/>
               </w:rPr>
-              <w:t>BORDET</w:t>
+              <w:t>BORDET1ACN</w:t>
             </w:r>
-            <w:proofErr w:type="gramEnd"/>
             <w:r>
               <w:rPr>
                 <w:rFonts w:asciiTheme="minorHAnsi" w:hAnsiTheme="minorHAnsi" w:cs="Arial"/>
@@ -2224,36 +1986,7 @@
                 <w:szCs w:val="22"/>
                 <w:lang w:val="en-US"/>
               </w:rPr>
-              <w:t>1</w:t>
-            </w:r>
-            <w:proofErr w:type="gramStart"/>
-            <w:r>
-              <w:rPr>
-                <w:rFonts w:asciiTheme="minorHAnsi" w:hAnsiTheme="minorHAnsi" w:cs="Arial"/>
-                <w:sz w:val="22"/>
-                <w:szCs w:val="22"/>
-                <w:lang w:val="en-US"/>
-              </w:rPr>
-              <w:t>ACN</w:t>
-            </w:r>
-            <w:r>
-              <w:rPr>
-                <w:rFonts w:asciiTheme="minorHAnsi" w:hAnsiTheme="minorHAnsi" w:cs="Arial"/>
-                <w:sz w:val="22"/>
-                <w:szCs w:val="22"/>
-                <w:lang w:val="en-US"/>
-              </w:rPr>
-              <w:t xml:space="preserve"> }</w:t>
-            </w:r>
-            <w:proofErr w:type="gramEnd"/>
-            <w:r>
-              <w:rPr>
-                <w:rFonts w:asciiTheme="minorHAnsi" w:hAnsiTheme="minorHAnsi" w:cs="Arial"/>
-                <w:sz w:val="22"/>
-                <w:szCs w:val="22"/>
-                <w:lang w:val="en-US"/>
-              </w:rPr>
-              <w:t>}</w:t>
+              <w:t xml:space="preserve"> }}</w:t>
             </w:r>
           </w:p>
           <w:p>
@@ -2421,7 +2154,6 @@
               </w:rPr>
               <w:tab/>
             </w:r>
-            <w:proofErr w:type="gramStart"/>
             <w:r>
               <w:rPr>
                 <w:rFonts w:asciiTheme="minorHAnsi" w:hAnsiTheme="minorHAnsi" w:cs="Arial"/>
@@ -2438,9 +2170,8 @@
                 <w:szCs w:val="22"/>
                 <w:lang w:val="en-US"/>
               </w:rPr>
-              <w:t>BORDET</w:t>
+              <w:t>BORDET1ADDRESSLINE1</w:t>
             </w:r>
-            <w:proofErr w:type="gramEnd"/>
             <w:r>
               <w:rPr>
                 <w:rFonts w:asciiTheme="minorHAnsi" w:hAnsiTheme="minorHAnsi" w:cs="Arial"/>
@@ -2448,9 +2179,8 @@
                 <w:szCs w:val="22"/>
                 <w:lang w:val="en-US"/>
               </w:rPr>
-              <w:t>1ADDRESSLINE</w:t>
+              <w:t xml:space="preserve"> }}</w:t>
             </w:r>
-            <w:proofErr w:type="gramStart"/>
             <w:r>
               <w:rPr>
                 <w:rFonts w:asciiTheme="minorHAnsi" w:hAnsiTheme="minorHAnsi" w:cs="Arial"/>
@@ -2458,7 +2188,7 @@
                 <w:szCs w:val="22"/>
                 <w:lang w:val="en-US"/>
               </w:rPr>
-              <w:t>1</w:t>
+              <w:t xml:space="preserve">, </w:t>
             </w:r>
             <w:r>
               <w:rPr>
@@ -2467,9 +2197,8 @@
                 <w:szCs w:val="22"/>
                 <w:lang w:val="en-US"/>
               </w:rPr>
-              <w:t xml:space="preserve"> }</w:t>
+              <w:t xml:space="preserve">{{ </w:t>
             </w:r>
-            <w:proofErr w:type="gramEnd"/>
             <w:r>
               <w:rPr>
                 <w:rFonts w:asciiTheme="minorHAnsi" w:hAnsiTheme="minorHAnsi" w:cs="Arial"/>
@@ -2477,7 +2206,7 @@
                 <w:szCs w:val="22"/>
                 <w:lang w:val="en-US"/>
               </w:rPr>
-              <w:t>}</w:t>
+              <w:t>BORDET1SUBURB</w:t>
             </w:r>
             <w:r>
               <w:rPr>
@@ -2486,9 +2215,8 @@
                 <w:szCs w:val="22"/>
                 <w:lang w:val="en-US"/>
               </w:rPr>
-              <w:t xml:space="preserve">, </w:t>
+              <w:t xml:space="preserve"> }}</w:t>
             </w:r>
-            <w:proofErr w:type="gramStart"/>
             <w:r>
               <w:rPr>
                 <w:rFonts w:asciiTheme="minorHAnsi" w:hAnsiTheme="minorHAnsi" w:cs="Arial"/>
@@ -2496,7 +2224,7 @@
                 <w:szCs w:val="22"/>
                 <w:lang w:val="en-US"/>
               </w:rPr>
-              <w:t xml:space="preserve">{{ </w:t>
+              <w:t xml:space="preserve"> </w:t>
             </w:r>
             <w:r>
               <w:rPr>
@@ -2505,9 +2233,8 @@
                 <w:szCs w:val="22"/>
                 <w:lang w:val="en-US"/>
               </w:rPr>
-              <w:t>BORDET</w:t>
+              <w:t xml:space="preserve">{{ </w:t>
             </w:r>
-            <w:proofErr w:type="gramEnd"/>
             <w:r>
               <w:rPr>
                 <w:rFonts w:asciiTheme="minorHAnsi" w:hAnsiTheme="minorHAnsi" w:cs="Arial"/>
@@ -2515,9 +2242,8 @@
                 <w:szCs w:val="22"/>
                 <w:lang w:val="en-US"/>
               </w:rPr>
-              <w:t>1</w:t>
+              <w:t>BORDET1STATE</w:t>
             </w:r>
-            <w:proofErr w:type="gramStart"/>
             <w:r>
               <w:rPr>
                 <w:rFonts w:asciiTheme="minorHAnsi" w:hAnsiTheme="minorHAnsi" w:cs="Arial"/>
@@ -2525,7 +2251,7 @@
                 <w:szCs w:val="22"/>
                 <w:lang w:val="en-US"/>
               </w:rPr>
-              <w:t>SUBURB</w:t>
+              <w:t xml:space="preserve"> }}</w:t>
             </w:r>
             <w:r>
               <w:rPr>
@@ -2534,9 +2260,8 @@
                 <w:szCs w:val="22"/>
                 <w:lang w:val="en-US"/>
               </w:rPr>
-              <w:t xml:space="preserve"> }</w:t>
+              <w:t xml:space="preserve"> </w:t>
             </w:r>
-            <w:proofErr w:type="gramEnd"/>
             <w:r>
               <w:rPr>
                 <w:rFonts w:asciiTheme="minorHAnsi" w:hAnsiTheme="minorHAnsi" w:cs="Arial"/>
@@ -2544,7 +2269,7 @@
                 <w:szCs w:val="22"/>
                 <w:lang w:val="en-US"/>
               </w:rPr>
-              <w:t>}</w:t>
+              <w:t xml:space="preserve">{{ </w:t>
             </w:r>
             <w:r>
               <w:rPr>
@@ -2553,103 +2278,7 @@
                 <w:szCs w:val="22"/>
                 <w:lang w:val="en-US"/>
               </w:rPr>
-              <w:t xml:space="preserve"> </w:t>
-            </w:r>
-            <w:proofErr w:type="gramStart"/>
-            <w:r>
-              <w:rPr>
-                <w:rFonts w:asciiTheme="minorHAnsi" w:hAnsiTheme="minorHAnsi" w:cs="Arial"/>
-                <w:sz w:val="22"/>
-                <w:szCs w:val="22"/>
-                <w:lang w:val="en-US"/>
-              </w:rPr>
-              <w:t xml:space="preserve">{{ </w:t>
-            </w:r>
-            <w:r>
-              <w:rPr>
-                <w:rFonts w:asciiTheme="minorHAnsi" w:hAnsiTheme="minorHAnsi" w:cs="Arial"/>
-                <w:sz w:val="22"/>
-                <w:szCs w:val="22"/>
-                <w:lang w:val="en-US"/>
-              </w:rPr>
-              <w:t>BORDET</w:t>
-            </w:r>
-            <w:proofErr w:type="gramEnd"/>
-            <w:r>
-              <w:rPr>
-                <w:rFonts w:asciiTheme="minorHAnsi" w:hAnsiTheme="minorHAnsi" w:cs="Arial"/>
-                <w:sz w:val="22"/>
-                <w:szCs w:val="22"/>
-                <w:lang w:val="en-US"/>
-              </w:rPr>
-              <w:t>1</w:t>
-            </w:r>
-            <w:proofErr w:type="gramStart"/>
-            <w:r>
-              <w:rPr>
-                <w:rFonts w:asciiTheme="minorHAnsi" w:hAnsiTheme="minorHAnsi" w:cs="Arial"/>
-                <w:sz w:val="22"/>
-                <w:szCs w:val="22"/>
-                <w:lang w:val="en-US"/>
-              </w:rPr>
-              <w:t>STATE</w:t>
-            </w:r>
-            <w:r>
-              <w:rPr>
-                <w:rFonts w:asciiTheme="minorHAnsi" w:hAnsiTheme="minorHAnsi" w:cs="Arial"/>
-                <w:sz w:val="22"/>
-                <w:szCs w:val="22"/>
-                <w:lang w:val="en-US"/>
-              </w:rPr>
-              <w:t xml:space="preserve"> }</w:t>
-            </w:r>
-            <w:proofErr w:type="gramEnd"/>
-            <w:r>
-              <w:rPr>
-                <w:rFonts w:asciiTheme="minorHAnsi" w:hAnsiTheme="minorHAnsi" w:cs="Arial"/>
-                <w:sz w:val="22"/>
-                <w:szCs w:val="22"/>
-                <w:lang w:val="en-US"/>
-              </w:rPr>
-              <w:t>}</w:t>
-            </w:r>
-            <w:r>
-              <w:rPr>
-                <w:rFonts w:asciiTheme="minorHAnsi" w:hAnsiTheme="minorHAnsi" w:cs="Arial"/>
-                <w:sz w:val="22"/>
-                <w:szCs w:val="22"/>
-                <w:lang w:val="en-US"/>
-              </w:rPr>
-              <w:t xml:space="preserve"> </w:t>
-            </w:r>
-            <w:proofErr w:type="gramStart"/>
-            <w:r>
-              <w:rPr>
-                <w:rFonts w:asciiTheme="minorHAnsi" w:hAnsiTheme="minorHAnsi" w:cs="Arial"/>
-                <w:sz w:val="22"/>
-                <w:szCs w:val="22"/>
-                <w:lang w:val="en-US"/>
-              </w:rPr>
-              <w:t xml:space="preserve">{{ </w:t>
-            </w:r>
-            <w:r>
-              <w:rPr>
-                <w:rFonts w:asciiTheme="minorHAnsi" w:hAnsiTheme="minorHAnsi" w:cs="Arial"/>
-                <w:sz w:val="22"/>
-                <w:szCs w:val="22"/>
-                <w:lang w:val="en-US"/>
-              </w:rPr>
-              <w:t>BORDET</w:t>
-            </w:r>
-            <w:proofErr w:type="gramEnd"/>
-            <w:r>
-              <w:rPr>
-                <w:rFonts w:asciiTheme="minorHAnsi" w:hAnsiTheme="minorHAnsi" w:cs="Arial"/>
-                <w:sz w:val="22"/>
-                <w:szCs w:val="22"/>
-                <w:lang w:val="en-US"/>
-              </w:rPr>
-              <w:t>1POSTCODE</w:t>
+              <w:t>BORDET1POSTCODE</w:t>
             </w:r>
             <w:r>
               <w:rPr>
@@ -2771,7 +2400,6 @@
                 <w:szCs w:val="22"/>
               </w:rPr>
             </w:pPr>
-            <w:proofErr w:type="gramStart"/>
             <w:r>
               <w:rPr>
                 <w:rFonts w:asciiTheme="minorHAnsi" w:hAnsiTheme="minorHAnsi" w:cs="Arial"/>
@@ -2786,42 +2414,15 @@
                 <w:sz w:val="22"/>
                 <w:szCs w:val="22"/>
               </w:rPr>
-              <w:t>GUARANTOR</w:t>
+              <w:t>GUARANTOR1FULLNAME</w:t>
             </w:r>
-            <w:proofErr w:type="gramEnd"/>
             <w:r>
               <w:rPr>
                 <w:rFonts w:asciiTheme="minorHAnsi" w:hAnsiTheme="minorHAnsi" w:cs="Arial"/>
                 <w:sz w:val="22"/>
                 <w:szCs w:val="22"/>
               </w:rPr>
-              <w:t>1</w:t>
-            </w:r>
-            <w:proofErr w:type="gramStart"/>
-            <w:r>
-              <w:rPr>
-                <w:rFonts w:asciiTheme="minorHAnsi" w:hAnsiTheme="minorHAnsi" w:cs="Arial"/>
-                <w:sz w:val="22"/>
-                <w:szCs w:val="22"/>
-              </w:rPr>
-              <w:t>FULLNAME</w:t>
-            </w:r>
-            <w:r>
-              <w:rPr>
-                <w:rFonts w:asciiTheme="minorHAnsi" w:hAnsiTheme="minorHAnsi" w:cs="Arial"/>
-                <w:sz w:val="22"/>
-                <w:szCs w:val="22"/>
-              </w:rPr>
-              <w:t xml:space="preserve"> }</w:t>
-            </w:r>
-            <w:proofErr w:type="gramEnd"/>
-            <w:r>
-              <w:rPr>
-                <w:rFonts w:asciiTheme="minorHAnsi" w:hAnsiTheme="minorHAnsi" w:cs="Arial"/>
-                <w:sz w:val="22"/>
-                <w:szCs w:val="22"/>
-              </w:rPr>
-              <w:t>}</w:t>
+              <w:t xml:space="preserve"> }}</w:t>
             </w:r>
             <w:r>
               <w:rPr>
@@ -2840,7 +2441,6 @@
               </w:rPr>
               <w:t xml:space="preserve">as trustee for the </w:t>
             </w:r>
-            <w:proofErr w:type="gramStart"/>
             <w:r>
               <w:rPr>
                 <w:rFonts w:asciiTheme="minorHAnsi" w:hAnsiTheme="minorHAnsi" w:cs="Arial"/>
@@ -2857,9 +2457,8 @@
                 <w:sz w:val="22"/>
                 <w:szCs w:val="22"/>
               </w:rPr>
-              <w:t>GUARANTOR</w:t>
+              <w:t>GUARANTOR1TRUSTNAME</w:t>
             </w:r>
-            <w:proofErr w:type="gramEnd"/>
             <w:r>
               <w:rPr>
                 <w:rFonts w:asciiTheme="minorHAnsi" w:hAnsiTheme="minorHAnsi" w:cs="Arial"/>
@@ -2867,36 +2466,7 @@
                 <w:sz w:val="22"/>
                 <w:szCs w:val="22"/>
               </w:rPr>
-              <w:t>1</w:t>
-            </w:r>
-            <w:proofErr w:type="gramStart"/>
-            <w:r>
-              <w:rPr>
-                <w:rFonts w:asciiTheme="minorHAnsi" w:hAnsiTheme="minorHAnsi" w:cs="Arial"/>
-                <w:bCs/>
-                <w:sz w:val="22"/>
-                <w:szCs w:val="22"/>
-              </w:rPr>
-              <w:t>TRUSTNAME</w:t>
-            </w:r>
-            <w:r>
-              <w:rPr>
-                <w:rFonts w:asciiTheme="minorHAnsi" w:hAnsiTheme="minorHAnsi" w:cs="Arial"/>
-                <w:bCs/>
-                <w:sz w:val="22"/>
-                <w:szCs w:val="22"/>
-              </w:rPr>
-              <w:t xml:space="preserve"> }</w:t>
-            </w:r>
-            <w:proofErr w:type="gramEnd"/>
-            <w:r>
-              <w:rPr>
-                <w:rFonts w:asciiTheme="minorHAnsi" w:hAnsiTheme="minorHAnsi" w:cs="Arial"/>
-                <w:bCs/>
-                <w:sz w:val="22"/>
-                <w:szCs w:val="22"/>
-              </w:rPr>
-              <w:t>}</w:t>
+              <w:t xml:space="preserve"> }}</w:t>
             </w:r>
           </w:p>
           <w:p>
@@ -2918,16 +2488,15 @@
                 <w:sz w:val="22"/>
                 <w:szCs w:val="22"/>
               </w:rPr>
-              <w:t xml:space="preserve">ACN:                       </w:t>
+              <w:t xml:space="preserve">ACN:                          </w:t>
             </w:r>
-            <w:proofErr w:type="gramStart"/>
             <w:r>
               <w:rPr>
                 <w:rFonts w:asciiTheme="minorHAnsi" w:hAnsiTheme="minorHAnsi"/>
                 <w:sz w:val="22"/>
                 <w:szCs w:val="22"/>
               </w:rPr>
-              <w:t xml:space="preserve">   </w:t>
+              <w:t xml:space="preserve">{{ </w:t>
             </w:r>
             <w:r>
               <w:rPr>
@@ -2935,7 +2504,7 @@
                 <w:sz w:val="22"/>
                 <w:szCs w:val="22"/>
               </w:rPr>
-              <w:t xml:space="preserve">{{ </w:t>
+              <w:t>GUARANTOR1</w:t>
             </w:r>
             <w:r>
               <w:rPr>
@@ -2943,42 +2512,15 @@
                 <w:sz w:val="22"/>
                 <w:szCs w:val="22"/>
               </w:rPr>
-              <w:t>GUARANTOR</w:t>
+              <w:t>ACN</w:t>
             </w:r>
-            <w:proofErr w:type="gramEnd"/>
             <w:r>
               <w:rPr>
                 <w:rFonts w:asciiTheme="minorHAnsi" w:hAnsiTheme="minorHAnsi"/>
                 <w:sz w:val="22"/>
                 <w:szCs w:val="22"/>
               </w:rPr>
-              <w:t>1</w:t>
-            </w:r>
-            <w:proofErr w:type="gramStart"/>
-            <w:r>
-              <w:rPr>
-                <w:rFonts w:asciiTheme="minorHAnsi" w:hAnsiTheme="minorHAnsi"/>
-                <w:sz w:val="22"/>
-                <w:szCs w:val="22"/>
-              </w:rPr>
-              <w:t>ACN</w:t>
-            </w:r>
-            <w:r>
-              <w:rPr>
-                <w:rFonts w:asciiTheme="minorHAnsi" w:hAnsiTheme="minorHAnsi"/>
-                <w:sz w:val="22"/>
-                <w:szCs w:val="22"/>
-              </w:rPr>
-              <w:t xml:space="preserve"> }</w:t>
-            </w:r>
-            <w:proofErr w:type="gramEnd"/>
-            <w:r>
-              <w:rPr>
-                <w:rFonts w:asciiTheme="minorHAnsi" w:hAnsiTheme="minorHAnsi"/>
-                <w:sz w:val="22"/>
-                <w:szCs w:val="22"/>
-              </w:rPr>
-              <w:t>}</w:t>
+              <w:t xml:space="preserve"> }}</w:t>
             </w:r>
             <w:r>
               <w:rPr>
@@ -3150,7 +2692,6 @@
               </w:rPr>
               <w:tab/>
             </w:r>
-            <w:proofErr w:type="gramStart"/>
             <w:r>
               <w:rPr>
                 <w:rFonts w:asciiTheme="minorHAnsi" w:hAnsiTheme="minorHAnsi" w:cs="Arial"/>
@@ -3165,25 +2706,23 @@
                 <w:sz w:val="22"/>
                 <w:szCs w:val="22"/>
               </w:rPr>
-              <w:t>GUARANTOR</w:t>
+              <w:t>GUARANTOR1ADDRESSLINE1</w:t>
             </w:r>
-            <w:proofErr w:type="gramEnd"/>
             <w:r>
               <w:rPr>
                 <w:rFonts w:asciiTheme="minorHAnsi" w:hAnsiTheme="minorHAnsi" w:cs="Arial"/>
                 <w:sz w:val="22"/>
                 <w:szCs w:val="22"/>
               </w:rPr>
-              <w:t>1ADDRESSLINE</w:t>
+              <w:t xml:space="preserve"> }}</w:t>
             </w:r>
-            <w:proofErr w:type="gramStart"/>
             <w:r>
               <w:rPr>
                 <w:rFonts w:asciiTheme="minorHAnsi" w:hAnsiTheme="minorHAnsi" w:cs="Arial"/>
                 <w:sz w:val="22"/>
                 <w:szCs w:val="22"/>
               </w:rPr>
-              <w:t>1</w:t>
+              <w:t xml:space="preserve">, </w:t>
             </w:r>
             <w:r>
               <w:rPr>
@@ -3191,16 +2730,15 @@
                 <w:sz w:val="22"/>
                 <w:szCs w:val="22"/>
               </w:rPr>
-              <w:t xml:space="preserve"> }</w:t>
+              <w:t xml:space="preserve">{{ </w:t>
             </w:r>
-            <w:proofErr w:type="gramEnd"/>
             <w:r>
               <w:rPr>
                 <w:rFonts w:asciiTheme="minorHAnsi" w:hAnsiTheme="minorHAnsi" w:cs="Arial"/>
                 <w:sz w:val="22"/>
                 <w:szCs w:val="22"/>
               </w:rPr>
-              <w:t>}</w:t>
+              <w:t>GUARANTOR1SUBURB</w:t>
             </w:r>
             <w:r>
               <w:rPr>
@@ -3208,15 +2746,22 @@
                 <w:sz w:val="22"/>
                 <w:szCs w:val="22"/>
               </w:rPr>
-              <w:t xml:space="preserve">, </w:t>
+              <w:t xml:space="preserve"> }}</w:t>
             </w:r>
-            <w:proofErr w:type="gramStart"/>
             <w:r>
               <w:rPr>
                 <w:rFonts w:asciiTheme="minorHAnsi" w:hAnsiTheme="minorHAnsi" w:cs="Arial"/>
                 <w:sz w:val="22"/>
                 <w:szCs w:val="22"/>
               </w:rPr>
+              <w:t xml:space="preserve"> </w:t>
+            </w:r>
+            <w:r>
+              <w:rPr>
+                <w:rFonts w:asciiTheme="minorHAnsi" w:hAnsiTheme="minorHAnsi" w:cs="Arial"/>
+                <w:sz w:val="22"/>
+                <w:szCs w:val="22"/>
+              </w:rPr>
               <w:t xml:space="preserve">{{ </w:t>
             </w:r>
             <w:r>
@@ -3225,25 +2770,23 @@
                 <w:sz w:val="22"/>
                 <w:szCs w:val="22"/>
               </w:rPr>
-              <w:t>GUARANTOR</w:t>
+              <w:t>GUARANTOR1STATE</w:t>
             </w:r>
-            <w:proofErr w:type="gramEnd"/>
             <w:r>
               <w:rPr>
                 <w:rFonts w:asciiTheme="minorHAnsi" w:hAnsiTheme="minorHAnsi" w:cs="Arial"/>
                 <w:sz w:val="22"/>
                 <w:szCs w:val="22"/>
               </w:rPr>
-              <w:t>1</w:t>
+              <w:t xml:space="preserve"> }}</w:t>
             </w:r>
-            <w:proofErr w:type="gramStart"/>
             <w:r>
               <w:rPr>
                 <w:rFonts w:asciiTheme="minorHAnsi" w:hAnsiTheme="minorHAnsi" w:cs="Arial"/>
                 <w:sz w:val="22"/>
                 <w:szCs w:val="22"/>
               </w:rPr>
-              <w:t>SUBURB</w:t>
+              <w:t xml:space="preserve"> </w:t>
             </w:r>
             <w:r>
               <w:rPr>
@@ -3251,110 +2794,15 @@
                 <w:sz w:val="22"/>
                 <w:szCs w:val="22"/>
               </w:rPr>
-              <w:t xml:space="preserve"> }</w:t>
+              <w:t xml:space="preserve">{{ </w:t>
             </w:r>
-            <w:proofErr w:type="gramEnd"/>
             <w:r>
               <w:rPr>
                 <w:rFonts w:asciiTheme="minorHAnsi" w:hAnsiTheme="minorHAnsi" w:cs="Arial"/>
                 <w:sz w:val="22"/>
                 <w:szCs w:val="22"/>
               </w:rPr>
-              <w:t>}</w:t>
-            </w:r>
-            <w:r>
-              <w:rPr>
-                <w:rFonts w:asciiTheme="minorHAnsi" w:hAnsiTheme="minorHAnsi" w:cs="Arial"/>
-                <w:sz w:val="22"/>
-                <w:szCs w:val="22"/>
-              </w:rPr>
-              <w:t xml:space="preserve"> </w:t>
-            </w:r>
-            <w:proofErr w:type="gramStart"/>
-            <w:r>
-              <w:rPr>
-                <w:rFonts w:asciiTheme="minorHAnsi" w:hAnsiTheme="minorHAnsi" w:cs="Arial"/>
-                <w:sz w:val="22"/>
-                <w:szCs w:val="22"/>
-              </w:rPr>
-              <w:t xml:space="preserve">{{ </w:t>
-            </w:r>
-            <w:r>
-              <w:rPr>
-                <w:rFonts w:asciiTheme="minorHAnsi" w:hAnsiTheme="minorHAnsi" w:cs="Arial"/>
-                <w:sz w:val="22"/>
-                <w:szCs w:val="22"/>
-              </w:rPr>
-              <w:t>GUARANTOR</w:t>
-            </w:r>
-            <w:proofErr w:type="gramEnd"/>
-            <w:r>
-              <w:rPr>
-                <w:rFonts w:asciiTheme="minorHAnsi" w:hAnsiTheme="minorHAnsi" w:cs="Arial"/>
-                <w:sz w:val="22"/>
-                <w:szCs w:val="22"/>
-              </w:rPr>
-              <w:t>1</w:t>
-            </w:r>
-            <w:proofErr w:type="gramStart"/>
-            <w:r>
-              <w:rPr>
-                <w:rFonts w:asciiTheme="minorHAnsi" w:hAnsiTheme="minorHAnsi" w:cs="Arial"/>
-                <w:sz w:val="22"/>
-                <w:szCs w:val="22"/>
-              </w:rPr>
-              <w:t>STATE</w:t>
-            </w:r>
-            <w:r>
-              <w:rPr>
-                <w:rFonts w:asciiTheme="minorHAnsi" w:hAnsiTheme="minorHAnsi" w:cs="Arial"/>
-                <w:sz w:val="22"/>
-                <w:szCs w:val="22"/>
-              </w:rPr>
-              <w:t xml:space="preserve"> }</w:t>
-            </w:r>
-            <w:proofErr w:type="gramEnd"/>
-            <w:r>
-              <w:rPr>
-                <w:rFonts w:asciiTheme="minorHAnsi" w:hAnsiTheme="minorHAnsi" w:cs="Arial"/>
-                <w:sz w:val="22"/>
-                <w:szCs w:val="22"/>
-              </w:rPr>
-              <w:t>}</w:t>
-            </w:r>
-            <w:r>
-              <w:rPr>
-                <w:rFonts w:asciiTheme="minorHAnsi" w:hAnsiTheme="minorHAnsi" w:cs="Arial"/>
-                <w:sz w:val="22"/>
-                <w:szCs w:val="22"/>
-              </w:rPr>
-              <w:t xml:space="preserve"> </w:t>
-            </w:r>
-            <w:proofErr w:type="gramStart"/>
-            <w:r>
-              <w:rPr>
-                <w:rFonts w:asciiTheme="minorHAnsi" w:hAnsiTheme="minorHAnsi" w:cs="Arial"/>
-                <w:sz w:val="22"/>
-                <w:szCs w:val="22"/>
-              </w:rPr>
-              <w:t xml:space="preserve">{{ </w:t>
-            </w:r>
-            <w:r>
-              <w:rPr>
-                <w:rFonts w:asciiTheme="minorHAnsi" w:hAnsiTheme="minorHAnsi" w:cs="Arial"/>
-                <w:sz w:val="22"/>
-                <w:szCs w:val="22"/>
-              </w:rPr>
-              <w:t>GUARANTOR</w:t>
-            </w:r>
-            <w:proofErr w:type="gramEnd"/>
-            <w:r>
-              <w:rPr>
-                <w:rFonts w:asciiTheme="minorHAnsi" w:hAnsiTheme="minorHAnsi" w:cs="Arial"/>
-                <w:sz w:val="22"/>
-                <w:szCs w:val="22"/>
-              </w:rPr>
-              <w:t>1POSTCODE</w:t>
+              <w:t>GUARANTOR1POSTCODE</w:t>
             </w:r>
             <w:r>
               <w:rPr>
@@ -4662,23 +4110,13 @@
                 <w:szCs w:val="20"/>
               </w:rPr>
             </w:pPr>
-            <w:proofErr w:type="spellStart"/>
             <w:r>
               <w:rPr>
                 <w:rFonts w:ascii="Calibri" w:hAnsi="Calibri" w:cs="Arial"/>
                 <w:sz w:val="20"/>
                 <w:szCs w:val="20"/>
               </w:rPr>
-              <w:t>Your</w:t>
-            </w:r>
-            <w:proofErr w:type="spellEnd"/>
-            <w:r>
-              <w:rPr>
-                <w:rFonts w:ascii="Calibri" w:hAnsi="Calibri" w:cs="Arial"/>
-                <w:sz w:val="20"/>
-                <w:szCs w:val="20"/>
-              </w:rPr>
-              <w:t xml:space="preserve"> must pay your own costs and other expenses</w:t>
+              <w:t>Your must pay your own costs and other expenses</w:t>
             </w:r>
           </w:p>
         </w:tc>
@@ -5052,23 +4490,13 @@
                 <w:szCs w:val="20"/>
               </w:rPr>
             </w:pPr>
-            <w:proofErr w:type="gramStart"/>
             <w:r>
               <w:rPr>
                 <w:rFonts w:ascii="Calibri" w:hAnsi="Calibri" w:cs="Arial"/>
                 <w:sz w:val="20"/>
                 <w:szCs w:val="20"/>
               </w:rPr>
-              <w:t>Money</w:t>
-            </w:r>
-            <w:proofErr w:type="gramEnd"/>
-            <w:r>
-              <w:rPr>
-                <w:rFonts w:ascii="Calibri" w:hAnsi="Calibri" w:cs="Arial"/>
-                <w:sz w:val="20"/>
-                <w:szCs w:val="20"/>
-              </w:rPr>
-              <w:t xml:space="preserve"> we receive</w:t>
+              <w:t>Money we receive</w:t>
             </w:r>
           </w:p>
         </w:tc>
@@ -6600,19 +6028,8 @@
           <w:sz w:val="22"/>
           <w:szCs w:val="22"/>
         </w:rPr>
-        <w:t xml:space="preserve">like </w:t>
-      </w:r>
-      <w:proofErr w:type="gramStart"/>
-      <w:r>
-        <w:rPr>
-          <w:rFonts w:asciiTheme="minorHAnsi" w:hAnsiTheme="minorHAnsi"/>
-          <w:i/>
-          <w:sz w:val="22"/>
-          <w:szCs w:val="22"/>
-        </w:rPr>
-        <w:t>this</w:t>
-      </w:r>
-      <w:proofErr w:type="gramEnd"/>
+        <w:t>like this</w:t>
+      </w:r>
       <w:r>
         <w:rPr>
           <w:rFonts w:asciiTheme="minorHAnsi" w:hAnsiTheme="minorHAnsi"/>
@@ -7209,43 +6626,7 @@
           <w:sz w:val="22"/>
           <w:szCs w:val="22"/>
         </w:rPr>
-        <w:t xml:space="preserve">This guarantee and indemnity </w:t>
-      </w:r>
-      <w:proofErr w:type="gramStart"/>
-      <w:r>
-        <w:rPr>
-          <w:rFonts w:asciiTheme="minorHAnsi" w:hAnsiTheme="minorHAnsi"/>
-          <w:sz w:val="22"/>
-          <w:szCs w:val="22"/>
-        </w:rPr>
-        <w:t>is</w:t>
-      </w:r>
-      <w:proofErr w:type="gramEnd"/>
-      <w:r>
-        <w:rPr>
-          <w:rFonts w:asciiTheme="minorHAnsi" w:hAnsiTheme="minorHAnsi"/>
-          <w:sz w:val="22"/>
-          <w:szCs w:val="22"/>
-        </w:rPr>
-        <w:t xml:space="preserve"> </w:t>
-      </w:r>
-      <w:proofErr w:type="gramStart"/>
-      <w:r>
-        <w:rPr>
-          <w:rFonts w:asciiTheme="minorHAnsi" w:hAnsiTheme="minorHAnsi"/>
-          <w:sz w:val="22"/>
-          <w:szCs w:val="22"/>
-        </w:rPr>
-        <w:t>entered into</w:t>
-      </w:r>
-      <w:proofErr w:type="gramEnd"/>
-      <w:r>
-        <w:rPr>
-          <w:rFonts w:asciiTheme="minorHAnsi" w:hAnsiTheme="minorHAnsi"/>
-          <w:sz w:val="22"/>
-          <w:szCs w:val="22"/>
-        </w:rPr>
-        <w:t xml:space="preserve"> in consideration o</w:t>
+        <w:t>This guarantee and indemnity is entered into in consideration o</w:t>
       </w:r>
       <w:r>
         <w:rPr>
@@ -7435,25 +6816,7 @@
           <w:sz w:val="22"/>
           <w:szCs w:val="22"/>
         </w:rPr>
-        <w:t xml:space="preserve">under the </w:t>
-      </w:r>
-      <w:proofErr w:type="gramStart"/>
-      <w:r>
-        <w:rPr>
-          <w:rFonts w:asciiTheme="minorHAnsi" w:hAnsiTheme="minorHAnsi"/>
-          <w:sz w:val="22"/>
-          <w:szCs w:val="22"/>
-        </w:rPr>
-        <w:t>guarantee</w:t>
-      </w:r>
-      <w:proofErr w:type="gramEnd"/>
-      <w:r>
-        <w:rPr>
-          <w:rFonts w:asciiTheme="minorHAnsi" w:hAnsiTheme="minorHAnsi"/>
-          <w:sz w:val="22"/>
-          <w:szCs w:val="22"/>
-        </w:rPr>
-        <w:t xml:space="preserve"> </w:t>
+        <w:t xml:space="preserve">under the guarantee </w:t>
       </w:r>
       <w:r>
         <w:rPr>
@@ -8449,18 +7812,8 @@
           <w:sz w:val="22"/>
           <w:szCs w:val="22"/>
         </w:rPr>
-        <w:t xml:space="preserve"> on demand (</w:t>
-      </w:r>
-      <w:proofErr w:type="gramStart"/>
-      <w:r>
-        <w:rPr>
-          <w:rFonts w:asciiTheme="minorHAnsi" w:hAnsiTheme="minorHAnsi"/>
-          <w:sz w:val="22"/>
-          <w:szCs w:val="22"/>
-        </w:rPr>
-        <w:t>whether or not</w:t>
-      </w:r>
-      <w:proofErr w:type="gramEnd"/>
+        <w:t xml:space="preserve"> on demand (whether or not</w:t>
+      </w:r>
       <w:r>
         <w:rPr>
           <w:rFonts w:asciiTheme="minorHAnsi" w:hAnsiTheme="minorHAnsi"/>
@@ -8548,25 +7901,7 @@
           <w:sz w:val="22"/>
           <w:szCs w:val="22"/>
         </w:rPr>
-        <w:t xml:space="preserve">is a continuing obligation and extends to </w:t>
-      </w:r>
-      <w:proofErr w:type="gramStart"/>
-      <w:r>
-        <w:rPr>
-          <w:rFonts w:asciiTheme="minorHAnsi" w:hAnsiTheme="minorHAnsi"/>
-          <w:sz w:val="22"/>
-          <w:szCs w:val="22"/>
-        </w:rPr>
-        <w:t>all of</w:t>
-      </w:r>
-      <w:proofErr w:type="gramEnd"/>
-      <w:r>
-        <w:rPr>
-          <w:rFonts w:asciiTheme="minorHAnsi" w:hAnsiTheme="minorHAnsi"/>
-          <w:sz w:val="22"/>
-          <w:szCs w:val="22"/>
-        </w:rPr>
-        <w:t xml:space="preserve"> the </w:t>
+        <w:t xml:space="preserve">is a continuing obligation and extends to all of the </w:t>
       </w:r>
       <w:r>
         <w:rPr>
@@ -8798,25 +8133,7 @@
           <w:sz w:val="22"/>
           <w:szCs w:val="22"/>
         </w:rPr>
-        <w:t xml:space="preserve">As an independent and principal </w:t>
-      </w:r>
-      <w:proofErr w:type="gramStart"/>
-      <w:r>
-        <w:rPr>
-          <w:rFonts w:asciiTheme="minorHAnsi" w:hAnsiTheme="minorHAnsi"/>
-          <w:sz w:val="22"/>
-          <w:szCs w:val="22"/>
-        </w:rPr>
-        <w:t>obligation</w:t>
-      </w:r>
-      <w:proofErr w:type="gramEnd"/>
-      <w:r>
-        <w:rPr>
-          <w:rFonts w:asciiTheme="minorHAnsi" w:hAnsiTheme="minorHAnsi"/>
-          <w:sz w:val="22"/>
-          <w:szCs w:val="22"/>
-        </w:rPr>
-        <w:t xml:space="preserve"> </w:t>
+        <w:t xml:space="preserve">As an independent and principal obligation </w:t>
       </w:r>
       <w:r>
         <w:rPr>
@@ -9172,7 +8489,6 @@
         </w:rPr>
         <w:t xml:space="preserve">(other than </w:t>
       </w:r>
-      <w:proofErr w:type="gramStart"/>
       <w:r>
         <w:rPr>
           <w:rFonts w:asciiTheme="minorHAnsi" w:hAnsiTheme="minorHAnsi"/>
@@ -9189,7 +8505,6 @@
         </w:rPr>
         <w:t>f</w:t>
       </w:r>
-      <w:proofErr w:type="gramEnd"/>
       <w:r>
         <w:rPr>
           <w:rFonts w:asciiTheme="minorHAnsi" w:hAnsiTheme="minorHAnsi"/>
@@ -10249,18 +9564,8 @@
           <w:sz w:val="22"/>
           <w:szCs w:val="22"/>
         </w:rPr>
-        <w:t xml:space="preserve"> by you which are not otherwise incurring </w:t>
-      </w:r>
-      <w:proofErr w:type="gramStart"/>
-      <w:r>
-        <w:rPr>
-          <w:rFonts w:asciiTheme="minorHAnsi" w:hAnsiTheme="minorHAnsi"/>
-          <w:sz w:val="22"/>
-          <w:szCs w:val="22"/>
-        </w:rPr>
-        <w:t>interest;</w:t>
-      </w:r>
-      <w:proofErr w:type="gramEnd"/>
+        <w:t xml:space="preserve"> by you which are not otherwise incurring interest;</w:t>
+      </w:r>
     </w:p>
     <w:p>
       <w:pPr>
@@ -10653,7 +9958,6 @@
           <w:szCs w:val="22"/>
         </w:rPr>
       </w:pPr>
-      <w:proofErr w:type="spellStart"/>
       <w:r>
         <w:rPr>
           <w:rFonts w:asciiTheme="minorHAnsi" w:hAnsiTheme="minorHAnsi"/>
@@ -10664,7 +9968,6 @@
         </w:rPr>
         <w:t>Your</w:t>
       </w:r>
-      <w:proofErr w:type="spellEnd"/>
       <w:r>
         <w:rPr>
           <w:rFonts w:asciiTheme="minorHAnsi" w:hAnsiTheme="minorHAnsi"/>
@@ -11465,18 +10768,8 @@
           <w:sz w:val="22"/>
           <w:szCs w:val="22"/>
         </w:rPr>
-        <w:t xml:space="preserve">other </w:t>
-      </w:r>
-      <w:proofErr w:type="gramStart"/>
-      <w:r>
-        <w:rPr>
-          <w:rFonts w:asciiTheme="minorHAnsi" w:hAnsiTheme="minorHAnsi"/>
-          <w:sz w:val="22"/>
-          <w:szCs w:val="22"/>
-        </w:rPr>
-        <w:t>person;</w:t>
-      </w:r>
-      <w:proofErr w:type="gramEnd"/>
+        <w:t>other person;</w:t>
+      </w:r>
     </w:p>
     <w:p>
       <w:pPr>
@@ -12040,25 +11333,7 @@
           <w:sz w:val="22"/>
           <w:szCs w:val="22"/>
         </w:rPr>
-        <w:t xml:space="preserve">This guarantee and indemnity </w:t>
-      </w:r>
-      <w:proofErr w:type="gramStart"/>
-      <w:r>
-        <w:rPr>
-          <w:rFonts w:asciiTheme="minorHAnsi" w:hAnsiTheme="minorHAnsi"/>
-          <w:sz w:val="22"/>
-          <w:szCs w:val="22"/>
-        </w:rPr>
-        <w:t>binds</w:t>
-      </w:r>
-      <w:proofErr w:type="gramEnd"/>
-      <w:r>
-        <w:rPr>
-          <w:rFonts w:asciiTheme="minorHAnsi" w:hAnsiTheme="minorHAnsi"/>
-          <w:sz w:val="22"/>
-          <w:szCs w:val="22"/>
-        </w:rPr>
-        <w:t xml:space="preserve"> each person who signs as guarantor even if another person who was intended to sign it does not sign it or is not bound by it.</w:t>
+        <w:t>This guarantee and indemnity binds each person who signs as guarantor even if another person who was intended to sign it does not sign it or is not bound by it.</w:t>
       </w:r>
     </w:p>
     <w:p>
@@ -12094,25 +11369,7 @@
           <w:sz w:val="22"/>
           <w:szCs w:val="22"/>
         </w:rPr>
-        <w:t xml:space="preserve">This guarantee and indemnity </w:t>
-      </w:r>
-      <w:proofErr w:type="gramStart"/>
-      <w:r>
-        <w:rPr>
-          <w:rFonts w:asciiTheme="minorHAnsi" w:hAnsiTheme="minorHAnsi"/>
-          <w:sz w:val="22"/>
-          <w:szCs w:val="22"/>
-        </w:rPr>
-        <w:t>does</w:t>
-      </w:r>
-      <w:proofErr w:type="gramEnd"/>
-      <w:r>
-        <w:rPr>
-          <w:rFonts w:asciiTheme="minorHAnsi" w:hAnsiTheme="minorHAnsi"/>
-          <w:sz w:val="22"/>
-          <w:szCs w:val="22"/>
-        </w:rPr>
-        <w:t xml:space="preserve"> not merge with or adversely affect, and is not adversely affected by, any of the following: </w:t>
+        <w:t xml:space="preserve">This guarantee and indemnity does not merge with or adversely affect, and is not adversely affected by, any of the following: </w:t>
       </w:r>
     </w:p>
     <w:p>
@@ -13250,23 +12507,13 @@
         </w:rPr>
         <w:t xml:space="preserve"> and able to </w:t>
       </w:r>
-      <w:proofErr w:type="gramStart"/>
-      <w:r>
-        <w:rPr>
-          <w:rFonts w:asciiTheme="minorHAnsi" w:hAnsiTheme="minorHAnsi"/>
-          <w:sz w:val="22"/>
-          <w:szCs w:val="22"/>
-        </w:rPr>
-        <w:t>enter into</w:t>
-      </w:r>
-      <w:proofErr w:type="gramEnd"/>
-      <w:r>
-        <w:rPr>
-          <w:rFonts w:asciiTheme="minorHAnsi" w:hAnsiTheme="minorHAnsi"/>
-          <w:sz w:val="22"/>
-          <w:szCs w:val="22"/>
-        </w:rPr>
-        <w:t xml:space="preserve"> this </w:t>
+      <w:r>
+        <w:rPr>
+          <w:rFonts w:asciiTheme="minorHAnsi" w:hAnsiTheme="minorHAnsi"/>
+          <w:sz w:val="22"/>
+          <w:szCs w:val="22"/>
+        </w:rPr>
+        <w:t xml:space="preserve">enter into this </w:t>
       </w:r>
       <w:r>
         <w:rPr>
@@ -13610,25 +12857,7 @@
           <w:sz w:val="22"/>
           <w:szCs w:val="22"/>
         </w:rPr>
-        <w:t xml:space="preserve"> benefit by </w:t>
-      </w:r>
-      <w:proofErr w:type="gramStart"/>
-      <w:r>
-        <w:rPr>
-          <w:rFonts w:asciiTheme="minorHAnsi" w:hAnsiTheme="minorHAnsi"/>
-          <w:sz w:val="22"/>
-          <w:szCs w:val="22"/>
-        </w:rPr>
-        <w:t>entering into</w:t>
-      </w:r>
-      <w:proofErr w:type="gramEnd"/>
-      <w:r>
-        <w:rPr>
-          <w:rFonts w:asciiTheme="minorHAnsi" w:hAnsiTheme="minorHAnsi"/>
-          <w:sz w:val="22"/>
-          <w:szCs w:val="22"/>
-        </w:rPr>
-        <w:t xml:space="preserve"> this guarantee and indemnity; and</w:t>
+        <w:t xml:space="preserve"> benefit by entering into this guarantee and indemnity; and</w:t>
       </w:r>
     </w:p>
     <w:p>
@@ -13766,25 +12995,7 @@
           <w:sz w:val="22"/>
           <w:szCs w:val="22"/>
         </w:rPr>
-        <w:t xml:space="preserve">since the date the information was </w:t>
-      </w:r>
-      <w:proofErr w:type="gramStart"/>
-      <w:r>
-        <w:rPr>
-          <w:rFonts w:asciiTheme="minorHAnsi" w:hAnsiTheme="minorHAnsi"/>
-          <w:sz w:val="22"/>
-          <w:szCs w:val="22"/>
-        </w:rPr>
-        <w:t>given</w:t>
-      </w:r>
-      <w:proofErr w:type="gramEnd"/>
-      <w:r>
-        <w:rPr>
-          <w:rFonts w:asciiTheme="minorHAnsi" w:hAnsiTheme="minorHAnsi"/>
-          <w:sz w:val="22"/>
-          <w:szCs w:val="22"/>
-        </w:rPr>
-        <w:t xml:space="preserve"> there has been no change in </w:t>
+        <w:t xml:space="preserve">since the date the information was given there has been no change in </w:t>
       </w:r>
       <w:r>
         <w:rPr>
@@ -13987,25 +13198,7 @@
           <w:sz w:val="22"/>
           <w:szCs w:val="22"/>
         </w:rPr>
-        <w:t xml:space="preserve">not to </w:t>
-      </w:r>
-      <w:proofErr w:type="gramStart"/>
-      <w:r>
-        <w:rPr>
-          <w:rFonts w:asciiTheme="minorHAnsi" w:hAnsiTheme="minorHAnsi"/>
-          <w:sz w:val="22"/>
-          <w:szCs w:val="22"/>
-        </w:rPr>
-        <w:t>enter into</w:t>
-      </w:r>
-      <w:proofErr w:type="gramEnd"/>
-      <w:r>
-        <w:rPr>
-          <w:rFonts w:asciiTheme="minorHAnsi" w:hAnsiTheme="minorHAnsi"/>
-          <w:sz w:val="22"/>
-          <w:szCs w:val="22"/>
-        </w:rPr>
-        <w:t xml:space="preserve"> any </w:t>
+        <w:t xml:space="preserve">not to enter into any </w:t>
       </w:r>
       <w:r>
         <w:rPr>
@@ -14518,7 +13711,6 @@
           <w:szCs w:val="22"/>
         </w:rPr>
       </w:pPr>
-      <w:proofErr w:type="gramStart"/>
       <w:r>
         <w:rPr>
           <w:rFonts w:asciiTheme="minorHAnsi" w:hAnsiTheme="minorHAnsi"/>
@@ -14533,16 +13725,7 @@
           <w:sz w:val="22"/>
           <w:szCs w:val="22"/>
         </w:rPr>
-        <w:t>oney</w:t>
-      </w:r>
-      <w:proofErr w:type="gramEnd"/>
-      <w:r>
-        <w:rPr>
-          <w:rFonts w:asciiTheme="minorHAnsi" w:hAnsiTheme="minorHAnsi"/>
-          <w:sz w:val="22"/>
-          <w:szCs w:val="22"/>
-        </w:rPr>
-        <w:t xml:space="preserve"> </w:t>
+        <w:t xml:space="preserve">oney </w:t>
       </w:r>
       <w:r>
         <w:rPr>
@@ -14952,25 +14135,7 @@
           <w:sz w:val="22"/>
           <w:szCs w:val="22"/>
         </w:rPr>
-        <w:t xml:space="preserve"> may retain an amount equal to that part.  We must hold it in an </w:t>
-      </w:r>
-      <w:proofErr w:type="gramStart"/>
-      <w:r>
-        <w:rPr>
-          <w:rFonts w:asciiTheme="minorHAnsi" w:hAnsiTheme="minorHAnsi"/>
-          <w:sz w:val="22"/>
-          <w:szCs w:val="22"/>
-        </w:rPr>
-        <w:t>interest bearing</w:t>
-      </w:r>
-      <w:proofErr w:type="gramEnd"/>
-      <w:r>
-        <w:rPr>
-          <w:rFonts w:asciiTheme="minorHAnsi" w:hAnsiTheme="minorHAnsi"/>
-          <w:sz w:val="22"/>
-          <w:szCs w:val="22"/>
-        </w:rPr>
-        <w:t xml:space="preserve"> account and</w:t>
+        <w:t xml:space="preserve"> may retain an amount equal to that part.  We must hold it in an interest bearing account and</w:t>
       </w:r>
       <w:r>
         <w:rPr>
@@ -16464,18 +15629,8 @@
           <w:sz w:val="22"/>
           <w:szCs w:val="22"/>
         </w:rPr>
-        <w:t xml:space="preserve">given personally, it is received on the date it is received by the person to whom it is </w:t>
-      </w:r>
-      <w:proofErr w:type="gramStart"/>
-      <w:r>
-        <w:rPr>
-          <w:rFonts w:asciiTheme="minorHAnsi" w:hAnsiTheme="minorHAnsi"/>
-          <w:sz w:val="22"/>
-          <w:szCs w:val="22"/>
-        </w:rPr>
-        <w:t>addressed;</w:t>
-      </w:r>
-      <w:proofErr w:type="gramEnd"/>
+        <w:t>given personally, it is received on the date it is received by the person to whom it is addressed;</w:t>
+      </w:r>
     </w:p>
     <w:p>
       <w:pPr>
@@ -16558,16 +15713,7 @@
           <w:sz w:val="22"/>
           <w:szCs w:val="22"/>
         </w:rPr>
-        <w:t xml:space="preserve">days after the date of </w:t>
-      </w:r>
-      <w:proofErr w:type="gramStart"/>
-      <w:r>
-        <w:rPr>
-          <w:rFonts w:asciiTheme="minorHAnsi" w:hAnsiTheme="minorHAnsi"/>
-          <w:sz w:val="22"/>
-          <w:szCs w:val="22"/>
-        </w:rPr>
-        <w:t>posting</w:t>
+        <w:t>days after the date of posting</w:t>
       </w:r>
       <w:r>
         <w:rPr>
@@ -16577,7 +15723,6 @@
         </w:rPr>
         <w:t>;</w:t>
       </w:r>
-      <w:proofErr w:type="gramEnd"/>
     </w:p>
     <w:p>
       <w:pPr>
@@ -17779,23 +16924,13 @@
         </w:rPr>
         <w:t xml:space="preserve">does not </w:t>
       </w:r>
-      <w:proofErr w:type="gramStart"/>
-      <w:r>
-        <w:rPr>
-          <w:rFonts w:asciiTheme="minorHAnsi" w:hAnsiTheme="minorHAnsi"/>
-          <w:sz w:val="22"/>
-          <w:szCs w:val="22"/>
-        </w:rPr>
-        <w:t>operates</w:t>
-      </w:r>
-      <w:proofErr w:type="gramEnd"/>
-      <w:r>
-        <w:rPr>
-          <w:rFonts w:asciiTheme="minorHAnsi" w:hAnsiTheme="minorHAnsi"/>
-          <w:sz w:val="22"/>
-          <w:szCs w:val="22"/>
-        </w:rPr>
-        <w:t xml:space="preserve"> as a waiver or </w:t>
+      <w:r>
+        <w:rPr>
+          <w:rFonts w:asciiTheme="minorHAnsi" w:hAnsiTheme="minorHAnsi"/>
+          <w:sz w:val="22"/>
+          <w:szCs w:val="22"/>
+        </w:rPr>
+        <w:t xml:space="preserve">operates as a waiver or </w:t>
       </w:r>
       <w:r>
         <w:rPr>
@@ -18147,25 +17282,7 @@
           <w:sz w:val="22"/>
           <w:szCs w:val="22"/>
         </w:rPr>
-        <w:t xml:space="preserve"> do </w:t>
-      </w:r>
-      <w:proofErr w:type="gramStart"/>
-      <w:r>
-        <w:rPr>
-          <w:rFonts w:asciiTheme="minorHAnsi" w:hAnsiTheme="minorHAnsi"/>
-          <w:sz w:val="22"/>
-          <w:szCs w:val="22"/>
-        </w:rPr>
-        <w:t>this</w:t>
-      </w:r>
-      <w:proofErr w:type="gramEnd"/>
-      <w:r>
-        <w:rPr>
-          <w:rFonts w:asciiTheme="minorHAnsi" w:hAnsiTheme="minorHAnsi"/>
-          <w:sz w:val="22"/>
-          <w:szCs w:val="22"/>
-        </w:rPr>
-        <w:t xml:space="preserve"> </w:t>
+        <w:t xml:space="preserve"> do this </w:t>
       </w:r>
       <w:r>
         <w:rPr>
@@ -18191,25 +17308,7 @@
           <w:sz w:val="22"/>
           <w:szCs w:val="22"/>
         </w:rPr>
-        <w:t xml:space="preserve"> must sign anything and do anything we reasonably require </w:t>
-      </w:r>
-      <w:proofErr w:type="gramStart"/>
-      <w:r>
-        <w:rPr>
-          <w:rFonts w:asciiTheme="minorHAnsi" w:hAnsiTheme="minorHAnsi"/>
-          <w:sz w:val="22"/>
-          <w:szCs w:val="22"/>
-        </w:rPr>
-        <w:t>to enable</w:t>
-      </w:r>
-      <w:proofErr w:type="gramEnd"/>
-      <w:r>
-        <w:rPr>
-          <w:rFonts w:asciiTheme="minorHAnsi" w:hAnsiTheme="minorHAnsi"/>
-          <w:sz w:val="22"/>
-          <w:szCs w:val="22"/>
-        </w:rPr>
-        <w:t xml:space="preserve"> any dealing with </w:t>
+        <w:t xml:space="preserve"> must sign anything and do anything we reasonably require to enable any dealing with </w:t>
       </w:r>
       <w:r>
         <w:rPr>
@@ -18412,25 +17511,7 @@
           <w:sz w:val="22"/>
           <w:szCs w:val="22"/>
         </w:rPr>
-        <w:t xml:space="preserve"> may not claim against any </w:t>
-      </w:r>
-      <w:proofErr w:type="spellStart"/>
-      <w:r>
-        <w:rPr>
-          <w:rFonts w:asciiTheme="minorHAnsi" w:hAnsiTheme="minorHAnsi"/>
-          <w:sz w:val="22"/>
-          <w:szCs w:val="22"/>
-        </w:rPr>
-        <w:t>novatee</w:t>
-      </w:r>
-      <w:proofErr w:type="spellEnd"/>
-      <w:r>
-        <w:rPr>
-          <w:rFonts w:asciiTheme="minorHAnsi" w:hAnsiTheme="minorHAnsi"/>
-          <w:sz w:val="22"/>
-          <w:szCs w:val="22"/>
-        </w:rPr>
-        <w:t xml:space="preserve">, assignee or transferee (or any other person who has an interest in this guarantee and indemnity) any set-off or other right which you have against </w:t>
+        <w:t xml:space="preserve"> may not claim against any novatee, assignee or transferee (or any other person who has an interest in this guarantee and indemnity) any set-off or other right which you have against </w:t>
       </w:r>
       <w:r>
         <w:rPr>
@@ -19260,25 +18341,7 @@
           <w:sz w:val="22"/>
           <w:szCs w:val="22"/>
         </w:rPr>
-        <w:t xml:space="preserve"> </w:t>
-      </w:r>
-      <w:proofErr w:type="gramStart"/>
-      <w:r>
-        <w:rPr>
-          <w:rFonts w:asciiTheme="minorHAnsi" w:hAnsiTheme="minorHAnsi"/>
-          <w:sz w:val="22"/>
-          <w:szCs w:val="22"/>
-        </w:rPr>
-        <w:t>enter into</w:t>
-      </w:r>
-      <w:proofErr w:type="gramEnd"/>
-      <w:r>
-        <w:rPr>
-          <w:rFonts w:asciiTheme="minorHAnsi" w:hAnsiTheme="minorHAnsi"/>
-          <w:sz w:val="22"/>
-          <w:szCs w:val="22"/>
-        </w:rPr>
-        <w:t xml:space="preserve"> this guarantee and indemnity as trustee of any trust or settlement:</w:t>
+        <w:t xml:space="preserve"> enter into this guarantee and indemnity as trustee of any trust or settlement:</w:t>
       </w:r>
     </w:p>
     <w:p>
@@ -19311,18 +18374,8 @@
           <w:sz w:val="22"/>
           <w:szCs w:val="22"/>
         </w:rPr>
-        <w:t xml:space="preserve"> are the sole trustee of the </w:t>
-      </w:r>
-      <w:proofErr w:type="gramStart"/>
-      <w:r>
-        <w:rPr>
-          <w:rFonts w:asciiTheme="minorHAnsi" w:hAnsiTheme="minorHAnsi"/>
-          <w:sz w:val="22"/>
-          <w:szCs w:val="22"/>
-        </w:rPr>
-        <w:t>trust;</w:t>
-      </w:r>
-      <w:proofErr w:type="gramEnd"/>
+        <w:t xml:space="preserve"> are the sole trustee of the trust;</w:t>
+      </w:r>
     </w:p>
     <w:p>
       <w:pPr>
@@ -19366,36 +18419,8 @@
           <w:sz w:val="22"/>
           <w:szCs w:val="22"/>
         </w:rPr>
-        <w:t xml:space="preserve"> have full authority to </w:t>
-      </w:r>
-      <w:proofErr w:type="gramStart"/>
-      <w:r>
-        <w:rPr>
-          <w:rFonts w:asciiTheme="minorHAnsi" w:hAnsiTheme="minorHAnsi"/>
-          <w:sz w:val="22"/>
-          <w:szCs w:val="22"/>
-        </w:rPr>
-        <w:t>enter into</w:t>
-      </w:r>
-      <w:proofErr w:type="gramEnd"/>
-      <w:r>
-        <w:rPr>
-          <w:rFonts w:asciiTheme="minorHAnsi" w:hAnsiTheme="minorHAnsi"/>
-          <w:sz w:val="22"/>
-          <w:szCs w:val="22"/>
-        </w:rPr>
-        <w:t xml:space="preserve"> this guarantee and </w:t>
-      </w:r>
-      <w:proofErr w:type="gramStart"/>
-      <w:r>
-        <w:rPr>
-          <w:rFonts w:asciiTheme="minorHAnsi" w:hAnsiTheme="minorHAnsi"/>
-          <w:sz w:val="22"/>
-          <w:szCs w:val="22"/>
-        </w:rPr>
-        <w:t>indemnity;</w:t>
-      </w:r>
-      <w:proofErr w:type="gramEnd"/>
+        <w:t xml:space="preserve"> have full authority to enter into this guarantee and indemnity;</w:t>
+      </w:r>
     </w:p>
     <w:p>
       <w:pPr>
@@ -19430,36 +18455,8 @@
           <w:sz w:val="22"/>
           <w:szCs w:val="22"/>
         </w:rPr>
-        <w:t xml:space="preserve">this guarantee and indemnity </w:t>
-      </w:r>
-      <w:proofErr w:type="gramStart"/>
-      <w:r>
-        <w:rPr>
-          <w:rFonts w:asciiTheme="minorHAnsi" w:hAnsiTheme="minorHAnsi"/>
-          <w:sz w:val="22"/>
-          <w:szCs w:val="22"/>
-        </w:rPr>
-        <w:t>is</w:t>
-      </w:r>
-      <w:proofErr w:type="gramEnd"/>
-      <w:r>
-        <w:rPr>
-          <w:rFonts w:asciiTheme="minorHAnsi" w:hAnsiTheme="minorHAnsi"/>
-          <w:sz w:val="22"/>
-          <w:szCs w:val="22"/>
-        </w:rPr>
-        <w:t xml:space="preserve"> for the benefit of the </w:t>
-      </w:r>
-      <w:proofErr w:type="gramStart"/>
-      <w:r>
-        <w:rPr>
-          <w:rFonts w:asciiTheme="minorHAnsi" w:hAnsiTheme="minorHAnsi"/>
-          <w:sz w:val="22"/>
-          <w:szCs w:val="22"/>
-        </w:rPr>
-        <w:t>trust;</w:t>
-      </w:r>
-      <w:proofErr w:type="gramEnd"/>
+        <w:t>this guarantee and indemnity is for the benefit of the trust;</w:t>
+      </w:r>
     </w:p>
     <w:p>
       <w:pPr>
@@ -19503,18 +18500,8 @@
           <w:sz w:val="22"/>
           <w:szCs w:val="22"/>
         </w:rPr>
-        <w:t xml:space="preserve"> have the right to be fully indemnified out of the trust assets for obligations incurred under this guarantee and </w:t>
-      </w:r>
-      <w:proofErr w:type="gramStart"/>
-      <w:r>
-        <w:rPr>
-          <w:rFonts w:asciiTheme="minorHAnsi" w:hAnsiTheme="minorHAnsi"/>
-          <w:sz w:val="22"/>
-          <w:szCs w:val="22"/>
-        </w:rPr>
-        <w:t>indemnity;</w:t>
-      </w:r>
-      <w:proofErr w:type="gramEnd"/>
+        <w:t xml:space="preserve"> have the right to be fully indemnified out of the trust assets for obligations incurred under this guarantee and indemnity;</w:t>
+      </w:r>
     </w:p>
     <w:p>
       <w:pPr>
@@ -19549,18 +18536,8 @@
           <w:sz w:val="22"/>
           <w:szCs w:val="22"/>
         </w:rPr>
-        <w:t xml:space="preserve">no action has been taken or proposed to terminate the </w:t>
-      </w:r>
-      <w:proofErr w:type="gramStart"/>
-      <w:r>
-        <w:rPr>
-          <w:rFonts w:asciiTheme="minorHAnsi" w:hAnsiTheme="minorHAnsi"/>
-          <w:sz w:val="22"/>
-          <w:szCs w:val="22"/>
-        </w:rPr>
-        <w:t>trust;</w:t>
-      </w:r>
-      <w:proofErr w:type="gramEnd"/>
+        <w:t>no action has been taken or proposed to terminate the trust;</w:t>
+      </w:r>
     </w:p>
     <w:p>
       <w:pPr>
@@ -19890,25 +18867,7 @@
           <w:sz w:val="22"/>
           <w:szCs w:val="22"/>
         </w:rPr>
-        <w:t xml:space="preserve">this guarantee and indemnity </w:t>
-      </w:r>
-      <w:proofErr w:type="gramStart"/>
-      <w:r>
-        <w:rPr>
-          <w:rFonts w:asciiTheme="minorHAnsi" w:hAnsiTheme="minorHAnsi"/>
-          <w:sz w:val="22"/>
-          <w:szCs w:val="22"/>
-        </w:rPr>
-        <w:t>prevails</w:t>
-      </w:r>
-      <w:proofErr w:type="gramEnd"/>
-      <w:r>
-        <w:rPr>
-          <w:rFonts w:asciiTheme="minorHAnsi" w:hAnsiTheme="minorHAnsi"/>
-          <w:sz w:val="22"/>
-          <w:szCs w:val="22"/>
-        </w:rPr>
-        <w:t xml:space="preserve"> to the extent it is inconsistent with any law</w:t>
+        <w:t>this guarantee and indemnity prevails to the extent it is inconsistent with any law</w:t>
       </w:r>
       <w:r>
         <w:rPr>
@@ -20064,25 +19023,7 @@
           <w:sz w:val="22"/>
           <w:szCs w:val="22"/>
         </w:rPr>
-        <w:t xml:space="preserve">guarantee and indemnity </w:t>
-      </w:r>
-      <w:proofErr w:type="gramStart"/>
-      <w:r>
-        <w:rPr>
-          <w:rFonts w:asciiTheme="minorHAnsi" w:hAnsiTheme="minorHAnsi"/>
-          <w:sz w:val="22"/>
-          <w:szCs w:val="22"/>
-        </w:rPr>
-        <w:t>is</w:t>
-      </w:r>
-      <w:proofErr w:type="gramEnd"/>
-      <w:r>
-        <w:rPr>
-          <w:rFonts w:asciiTheme="minorHAnsi" w:hAnsiTheme="minorHAnsi"/>
-          <w:sz w:val="22"/>
-          <w:szCs w:val="22"/>
-        </w:rPr>
-        <w:t xml:space="preserve"> governed by the law of the State or Territory where</w:t>
+        <w:t>guarantee and indemnity is governed by the law of the State or Territory where</w:t>
       </w:r>
       <w:r>
         <w:rPr>
@@ -20193,25 +19134,7 @@
           <w:sz w:val="22"/>
           <w:szCs w:val="22"/>
         </w:rPr>
-        <w:t xml:space="preserve">We may serve any document in a court action (including a writ of summons, other originating process or </w:t>
-      </w:r>
-      <w:proofErr w:type="gramStart"/>
-      <w:r>
-        <w:rPr>
-          <w:rFonts w:asciiTheme="minorHAnsi" w:hAnsiTheme="minorHAnsi"/>
-          <w:sz w:val="22"/>
-          <w:szCs w:val="22"/>
-        </w:rPr>
-        <w:t>third or other party</w:t>
-      </w:r>
-      <w:proofErr w:type="gramEnd"/>
-      <w:r>
-        <w:rPr>
-          <w:rFonts w:asciiTheme="minorHAnsi" w:hAnsiTheme="minorHAnsi"/>
-          <w:sz w:val="22"/>
-          <w:szCs w:val="22"/>
-        </w:rPr>
-        <w:t xml:space="preserve"> notice) on </w:t>
+        <w:t xml:space="preserve">We may serve any document in a court action (including a writ of summons, other originating process or third or other party notice) on </w:t>
       </w:r>
       <w:r>
         <w:rPr>
@@ -20647,25 +19570,7 @@
           <w:sz w:val="22"/>
           <w:szCs w:val="22"/>
         </w:rPr>
-        <w:t xml:space="preserve">This guarantee and indemnity </w:t>
-      </w:r>
-      <w:proofErr w:type="gramStart"/>
-      <w:r>
-        <w:rPr>
-          <w:rFonts w:asciiTheme="minorHAnsi" w:hAnsiTheme="minorHAnsi"/>
-          <w:sz w:val="22"/>
-          <w:szCs w:val="22"/>
-        </w:rPr>
-        <w:t>extends</w:t>
-      </w:r>
-      <w:proofErr w:type="gramEnd"/>
-      <w:r>
-        <w:rPr>
-          <w:rFonts w:asciiTheme="minorHAnsi" w:hAnsiTheme="minorHAnsi"/>
-          <w:sz w:val="22"/>
-          <w:szCs w:val="22"/>
-        </w:rPr>
-        <w:t xml:space="preserve"> to any increase in the </w:t>
+        <w:t xml:space="preserve">This guarantee and indemnity extends to any increase in the </w:t>
       </w:r>
       <w:r>
         <w:rPr>
@@ -20690,25 +19595,7 @@
           <w:sz w:val="22"/>
           <w:szCs w:val="22"/>
         </w:rPr>
-        <w:t xml:space="preserve">including </w:t>
-      </w:r>
-      <w:proofErr w:type="gramStart"/>
-      <w:r>
-        <w:rPr>
-          <w:rFonts w:asciiTheme="minorHAnsi" w:hAnsiTheme="minorHAnsi"/>
-          <w:sz w:val="22"/>
-          <w:szCs w:val="22"/>
-        </w:rPr>
-        <w:t>as a result of</w:t>
-      </w:r>
-      <w:proofErr w:type="gramEnd"/>
-      <w:r>
-        <w:rPr>
-          <w:rFonts w:asciiTheme="minorHAnsi" w:hAnsiTheme="minorHAnsi"/>
-          <w:sz w:val="22"/>
-          <w:szCs w:val="22"/>
-        </w:rPr>
-        <w:t xml:space="preserve"> </w:t>
+        <w:t xml:space="preserve">including as a result of </w:t>
       </w:r>
       <w:r>
         <w:rPr>
@@ -21208,7 +20095,6 @@
         </w:rPr>
         <w:t xml:space="preserve">.  In exercising any such rights against the </w:t>
       </w:r>
-      <w:proofErr w:type="gramStart"/>
       <w:r>
         <w:rPr>
           <w:rFonts w:asciiTheme="minorHAnsi" w:hAnsiTheme="minorHAnsi"/>
@@ -21218,7 +20104,6 @@
         </w:rPr>
         <w:t>borrower</w:t>
       </w:r>
-      <w:proofErr w:type="gramEnd"/>
       <w:r>
         <w:rPr>
           <w:rFonts w:asciiTheme="minorHAnsi" w:hAnsiTheme="minorHAnsi"/>
@@ -21784,25 +20669,7 @@
           <w:sz w:val="22"/>
           <w:szCs w:val="22"/>
         </w:rPr>
-        <w:t xml:space="preserve">In this guarantee and </w:t>
-      </w:r>
-      <w:proofErr w:type="gramStart"/>
-      <w:r>
-        <w:rPr>
-          <w:rFonts w:asciiTheme="minorHAnsi" w:hAnsiTheme="minorHAnsi"/>
-          <w:sz w:val="22"/>
-          <w:szCs w:val="22"/>
-        </w:rPr>
-        <w:t>indemnity</w:t>
-      </w:r>
-      <w:proofErr w:type="gramEnd"/>
-      <w:r>
-        <w:rPr>
-          <w:rFonts w:asciiTheme="minorHAnsi" w:hAnsiTheme="minorHAnsi"/>
-          <w:sz w:val="22"/>
-          <w:szCs w:val="22"/>
-        </w:rPr>
-        <w:t xml:space="preserve"> the following words have the following meaning:</w:t>
+        <w:t>In this guarantee and indemnity the following words have the following meaning:</w:t>
       </w:r>
     </w:p>
     <w:p>
@@ -22167,43 +21034,7 @@
           <w:sz w:val="22"/>
           <w:szCs w:val="22"/>
         </w:rPr>
-        <w:t xml:space="preserve"> </w:t>
-      </w:r>
-      <w:proofErr w:type="gramStart"/>
-      <w:r>
-        <w:rPr>
-          <w:rFonts w:asciiTheme="minorHAnsi" w:hAnsiTheme="minorHAnsi"/>
-          <w:sz w:val="22"/>
-          <w:szCs w:val="22"/>
-        </w:rPr>
-        <w:t>includes</w:t>
-      </w:r>
-      <w:proofErr w:type="gramEnd"/>
-      <w:r>
-        <w:rPr>
-          <w:rFonts w:asciiTheme="minorHAnsi" w:hAnsiTheme="minorHAnsi"/>
-          <w:sz w:val="22"/>
-          <w:szCs w:val="22"/>
-        </w:rPr>
-        <w:t xml:space="preserve"> charges and </w:t>
-      </w:r>
-      <w:proofErr w:type="gramStart"/>
-      <w:r>
-        <w:rPr>
-          <w:rFonts w:asciiTheme="minorHAnsi" w:hAnsiTheme="minorHAnsi"/>
-          <w:sz w:val="22"/>
-          <w:szCs w:val="22"/>
-        </w:rPr>
-        <w:t>expenses;</w:t>
-      </w:r>
-      <w:proofErr w:type="gramEnd"/>
-      <w:r>
-        <w:rPr>
-          <w:rFonts w:asciiTheme="minorHAnsi" w:hAnsiTheme="minorHAnsi"/>
-          <w:sz w:val="22"/>
-          <w:szCs w:val="22"/>
-        </w:rPr>
-        <w:t xml:space="preserve"> and costs, charges and expenses in connection with advisers.</w:t>
+        <w:t xml:space="preserve"> includes charges and expenses; and costs, charges and expenses in connection with advisers.</w:t>
       </w:r>
     </w:p>
     <w:p>
@@ -22355,25 +21186,7 @@
           <w:sz w:val="22"/>
           <w:szCs w:val="22"/>
         </w:rPr>
-        <w:t xml:space="preserve">means all amounts that at any time and for any reason or circumstance and on any basis in connection with any agreement (including a loan agreement, guarantee, indemnity or other facility document) and </w:t>
-      </w:r>
-      <w:proofErr w:type="gramStart"/>
-      <w:r>
-        <w:rPr>
-          <w:rFonts w:asciiTheme="minorHAnsi" w:hAnsiTheme="minorHAnsi"/>
-          <w:sz w:val="22"/>
-          <w:szCs w:val="22"/>
-        </w:rPr>
-        <w:t>whether or not</w:t>
-      </w:r>
-      <w:proofErr w:type="gramEnd"/>
-      <w:r>
-        <w:rPr>
-          <w:rFonts w:asciiTheme="minorHAnsi" w:hAnsiTheme="minorHAnsi"/>
-          <w:sz w:val="22"/>
-          <w:szCs w:val="22"/>
-        </w:rPr>
-        <w:t xml:space="preserve"> of a type within the contemplation of </w:t>
+        <w:t xml:space="preserve">means all amounts that at any time and for any reason or circumstance and on any basis in connection with any agreement (including a loan agreement, guarantee, indemnity or other facility document) and whether or not of a type within the contemplation of </w:t>
       </w:r>
       <w:r>
         <w:rPr>
@@ -22648,25 +21461,7 @@
           <w:sz w:val="22"/>
           <w:szCs w:val="22"/>
         </w:rPr>
-        <w:t xml:space="preserve">we have paid or are liable to pay </w:t>
-      </w:r>
-      <w:proofErr w:type="gramStart"/>
-      <w:r>
-        <w:rPr>
-          <w:rFonts w:asciiTheme="minorHAnsi" w:hAnsiTheme="minorHAnsi"/>
-          <w:sz w:val="22"/>
-          <w:szCs w:val="22"/>
-        </w:rPr>
-        <w:t>as a result of</w:t>
-      </w:r>
-      <w:proofErr w:type="gramEnd"/>
-      <w:r>
-        <w:rPr>
-          <w:rFonts w:asciiTheme="minorHAnsi" w:hAnsiTheme="minorHAnsi"/>
-          <w:sz w:val="22"/>
-          <w:szCs w:val="22"/>
-        </w:rPr>
-        <w:t xml:space="preserve"> the </w:t>
+        <w:t xml:space="preserve">we have paid or are liable to pay as a result of the </w:t>
       </w:r>
       <w:r>
         <w:rPr>
@@ -22803,18 +21598,8 @@
           <w:sz w:val="22"/>
           <w:szCs w:val="22"/>
         </w:rPr>
-        <w:t xml:space="preserve"> became entitled to the amount </w:t>
-      </w:r>
-      <w:proofErr w:type="gramStart"/>
-      <w:r>
-        <w:rPr>
-          <w:rFonts w:asciiTheme="minorHAnsi" w:hAnsiTheme="minorHAnsi"/>
-          <w:sz w:val="22"/>
-          <w:szCs w:val="22"/>
-        </w:rPr>
-        <w:t>concerned;</w:t>
-      </w:r>
-      <w:proofErr w:type="gramEnd"/>
+        <w:t xml:space="preserve"> became entitled to the amount concerned;</w:t>
+      </w:r>
     </w:p>
     <w:p>
       <w:pPr>
@@ -22884,18 +21669,8 @@
           <w:sz w:val="22"/>
           <w:szCs w:val="22"/>
         </w:rPr>
-        <w:t xml:space="preserve"> became liable in respect of the amount </w:t>
-      </w:r>
-      <w:proofErr w:type="gramStart"/>
-      <w:r>
-        <w:rPr>
-          <w:rFonts w:asciiTheme="minorHAnsi" w:hAnsiTheme="minorHAnsi"/>
-          <w:sz w:val="22"/>
-          <w:szCs w:val="22"/>
-        </w:rPr>
-        <w:t>concerned;</w:t>
-      </w:r>
-      <w:proofErr w:type="gramEnd"/>
+        <w:t xml:space="preserve"> became liable in respect of the amount concerned;</w:t>
+      </w:r>
     </w:p>
     <w:p>
       <w:pPr>
@@ -22962,36 +21737,8 @@
           <w:sz w:val="22"/>
           <w:szCs w:val="22"/>
         </w:rPr>
-        <w:t xml:space="preserve"> </w:t>
-      </w:r>
-      <w:proofErr w:type="gramStart"/>
-      <w:r>
-        <w:rPr>
-          <w:rFonts w:asciiTheme="minorHAnsi" w:hAnsiTheme="minorHAnsi"/>
-          <w:sz w:val="22"/>
-          <w:szCs w:val="22"/>
-        </w:rPr>
-        <w:t>are</w:t>
-      </w:r>
-      <w:proofErr w:type="gramEnd"/>
-      <w:r>
-        <w:rPr>
-          <w:rFonts w:asciiTheme="minorHAnsi" w:hAnsiTheme="minorHAnsi"/>
-          <w:sz w:val="22"/>
-          <w:szCs w:val="22"/>
-        </w:rPr>
-        <w:t xml:space="preserve"> liable as principal debtor, as surety, or </w:t>
-      </w:r>
-      <w:proofErr w:type="gramStart"/>
-      <w:r>
-        <w:rPr>
-          <w:rFonts w:asciiTheme="minorHAnsi" w:hAnsiTheme="minorHAnsi"/>
-          <w:sz w:val="22"/>
-          <w:szCs w:val="22"/>
-        </w:rPr>
-        <w:t>otherwise;</w:t>
-      </w:r>
-      <w:proofErr w:type="gramEnd"/>
+        <w:t xml:space="preserve"> are liable as principal debtor, as surety, or otherwise;</w:t>
+      </w:r>
     </w:p>
     <w:p>
       <w:pPr>
@@ -23043,7 +21790,6 @@
         </w:rPr>
         <w:t xml:space="preserve"> is liable alone, or together with another </w:t>
       </w:r>
-      <w:proofErr w:type="gramStart"/>
       <w:r>
         <w:rPr>
           <w:rFonts w:asciiTheme="minorHAnsi" w:hAnsiTheme="minorHAnsi"/>
@@ -23060,7 +21806,6 @@
         </w:rPr>
         <w:t>;</w:t>
       </w:r>
-      <w:proofErr w:type="gramEnd"/>
     </w:p>
     <w:p>
       <w:pPr>
@@ -23144,25 +21889,7 @@
           <w:sz w:val="22"/>
           <w:szCs w:val="22"/>
         </w:rPr>
-        <w:t xml:space="preserve">, </w:t>
-      </w:r>
-      <w:proofErr w:type="gramStart"/>
-      <w:r>
-        <w:rPr>
-          <w:rFonts w:asciiTheme="minorHAnsi" w:hAnsiTheme="minorHAnsi"/>
-          <w:sz w:val="22"/>
-          <w:szCs w:val="22"/>
-        </w:rPr>
-        <w:t>whether or not</w:t>
-      </w:r>
-      <w:proofErr w:type="gramEnd"/>
-      <w:r>
-        <w:rPr>
-          <w:rFonts w:asciiTheme="minorHAnsi" w:hAnsiTheme="minorHAnsi"/>
-          <w:sz w:val="22"/>
-          <w:szCs w:val="22"/>
-        </w:rPr>
-        <w:t>:</w:t>
+        <w:t>, whether or not:</w:t>
       </w:r>
       <w:r>
         <w:rPr>
@@ -23311,18 +22038,8 @@
           <w:sz w:val="22"/>
           <w:szCs w:val="22"/>
         </w:rPr>
-        <w:t xml:space="preserve">the assigned obligation was </w:t>
-      </w:r>
-      <w:proofErr w:type="gramStart"/>
-      <w:r>
-        <w:rPr>
-          <w:rFonts w:asciiTheme="minorHAnsi" w:hAnsiTheme="minorHAnsi"/>
-          <w:sz w:val="22"/>
-          <w:szCs w:val="22"/>
-        </w:rPr>
-        <w:t>secured;</w:t>
-      </w:r>
-      <w:proofErr w:type="gramEnd"/>
+        <w:t>the assigned obligation was secured;</w:t>
+      </w:r>
     </w:p>
     <w:p>
       <w:pPr>
@@ -23374,25 +22091,7 @@
           <w:sz w:val="22"/>
           <w:szCs w:val="22"/>
         </w:rPr>
-        <w:t xml:space="preserve">, </w:t>
-      </w:r>
-      <w:proofErr w:type="gramStart"/>
-      <w:r>
-        <w:rPr>
-          <w:rFonts w:asciiTheme="minorHAnsi" w:hAnsiTheme="minorHAnsi"/>
-          <w:sz w:val="22"/>
-          <w:szCs w:val="22"/>
-        </w:rPr>
-        <w:t>whether or not</w:t>
-      </w:r>
-      <w:proofErr w:type="gramEnd"/>
-      <w:r>
-        <w:rPr>
-          <w:rFonts w:asciiTheme="minorHAnsi" w:hAnsiTheme="minorHAnsi"/>
-          <w:sz w:val="22"/>
-          <w:szCs w:val="22"/>
-        </w:rPr>
-        <w:t>:</w:t>
+        <w:t>, whether or not:</w:t>
       </w:r>
     </w:p>
     <w:p>
@@ -23507,18 +22206,8 @@
           <w:sz w:val="22"/>
           <w:szCs w:val="22"/>
         </w:rPr>
-        <w:t xml:space="preserve"> was previously not </w:t>
-      </w:r>
-      <w:proofErr w:type="gramStart"/>
-      <w:r>
-        <w:rPr>
-          <w:rFonts w:asciiTheme="minorHAnsi" w:hAnsiTheme="minorHAnsi"/>
-          <w:sz w:val="22"/>
-          <w:szCs w:val="22"/>
-        </w:rPr>
-        <w:t>guaranteed;</w:t>
-      </w:r>
-      <w:proofErr w:type="gramEnd"/>
+        <w:t xml:space="preserve"> was previously not guaranteed;</w:t>
+      </w:r>
     </w:p>
     <w:p>
       <w:pPr>
@@ -23570,25 +22259,7 @@
           <w:sz w:val="22"/>
           <w:szCs w:val="22"/>
         </w:rPr>
-        <w:t xml:space="preserve"> are a trustee, </w:t>
-      </w:r>
-      <w:proofErr w:type="gramStart"/>
-      <w:r>
-        <w:rPr>
-          <w:rFonts w:asciiTheme="minorHAnsi" w:hAnsiTheme="minorHAnsi"/>
-          <w:sz w:val="22"/>
-          <w:szCs w:val="22"/>
-        </w:rPr>
-        <w:t>whether or not</w:t>
-      </w:r>
-      <w:proofErr w:type="gramEnd"/>
-      <w:r>
-        <w:rPr>
-          <w:rFonts w:asciiTheme="minorHAnsi" w:hAnsiTheme="minorHAnsi"/>
-          <w:sz w:val="22"/>
-          <w:szCs w:val="22"/>
-        </w:rPr>
-        <w:t xml:space="preserve"> </w:t>
+        <w:t xml:space="preserve"> are a trustee, whether or not </w:t>
       </w:r>
       <w:r>
         <w:rPr>
@@ -24082,7 +22753,6 @@
         </w:rPr>
         <w:t xml:space="preserve"> </w:t>
       </w:r>
-      <w:proofErr w:type="gramStart"/>
       <w:r>
         <w:rPr>
           <w:rFonts w:asciiTheme="minorHAnsi" w:hAnsiTheme="minorHAnsi"/>
@@ -24091,7 +22761,6 @@
         </w:rPr>
         <w:t>means</w:t>
       </w:r>
-      <w:proofErr w:type="gramEnd"/>
       <w:r>
         <w:rPr>
           <w:rFonts w:asciiTheme="minorHAnsi" w:hAnsiTheme="minorHAnsi"/>
@@ -24221,33 +22890,15 @@
           <w:sz w:val="22"/>
           <w:szCs w:val="22"/>
         </w:rPr>
-        <w:t xml:space="preserve"> or any other ‘security interest’ as defined under the Personal Property and Securities Act 2009 (Cwlth</w:t>
-      </w:r>
-      <w:proofErr w:type="gramStart"/>
-      <w:r>
-        <w:rPr>
-          <w:rFonts w:asciiTheme="minorHAnsi" w:hAnsiTheme="minorHAnsi"/>
-          <w:sz w:val="22"/>
-          <w:szCs w:val="22"/>
-        </w:rPr>
-        <w:t xml:space="preserve">) </w:t>
-      </w:r>
-      <w:r>
-        <w:rPr>
-          <w:rFonts w:asciiTheme="minorHAnsi" w:hAnsiTheme="minorHAnsi"/>
-          <w:sz w:val="22"/>
-          <w:szCs w:val="22"/>
-        </w:rPr>
-        <w:t>.</w:t>
-      </w:r>
-      <w:proofErr w:type="gramEnd"/>
-      <w:r>
-        <w:rPr>
-          <w:rFonts w:asciiTheme="minorHAnsi" w:hAnsiTheme="minorHAnsi"/>
-          <w:sz w:val="22"/>
-          <w:szCs w:val="22"/>
-        </w:rPr>
-        <w:t xml:space="preserve">  </w:t>
+        <w:t xml:space="preserve"> or any other ‘security interest’ as defined under the Personal Property and Securities Act 2009 (Cwlth) </w:t>
+      </w:r>
+      <w:r>
+        <w:rPr>
+          <w:rFonts w:asciiTheme="minorHAnsi" w:hAnsiTheme="minorHAnsi"/>
+          <w:sz w:val="22"/>
+          <w:szCs w:val="22"/>
+        </w:rPr>
+        <w:t xml:space="preserve">.  </w:t>
       </w:r>
       <w:r>
         <w:rPr>
@@ -24422,25 +23073,7 @@
           <w:sz w:val="22"/>
           <w:szCs w:val="22"/>
         </w:rPr>
-        <w:t xml:space="preserve"> 1993 (</w:t>
-      </w:r>
-      <w:proofErr w:type="spellStart"/>
-      <w:r>
-        <w:rPr>
-          <w:rFonts w:asciiTheme="minorHAnsi" w:hAnsiTheme="minorHAnsi"/>
-          <w:sz w:val="22"/>
-          <w:szCs w:val="22"/>
-        </w:rPr>
-        <w:t>Cth</w:t>
-      </w:r>
-      <w:proofErr w:type="spellEnd"/>
-      <w:r>
-        <w:rPr>
-          <w:rFonts w:asciiTheme="minorHAnsi" w:hAnsiTheme="minorHAnsi"/>
-          <w:sz w:val="22"/>
-          <w:szCs w:val="22"/>
-        </w:rPr>
-        <w:t xml:space="preserve">) and the </w:t>
+        <w:t xml:space="preserve"> 1993 (Cth) and the </w:t>
       </w:r>
       <w:r>
         <w:rPr>
@@ -24457,25 +23090,7 @@
           <w:sz w:val="22"/>
           <w:szCs w:val="22"/>
         </w:rPr>
-        <w:t xml:space="preserve"> 1994 (</w:t>
-      </w:r>
-      <w:proofErr w:type="spellStart"/>
-      <w:r>
-        <w:rPr>
-          <w:rFonts w:asciiTheme="minorHAnsi" w:hAnsiTheme="minorHAnsi"/>
-          <w:sz w:val="22"/>
-          <w:szCs w:val="22"/>
-        </w:rPr>
-        <w:t>Cth</w:t>
-      </w:r>
-      <w:proofErr w:type="spellEnd"/>
-      <w:r>
-        <w:rPr>
-          <w:rFonts w:asciiTheme="minorHAnsi" w:hAnsiTheme="minorHAnsi"/>
-          <w:sz w:val="22"/>
-          <w:szCs w:val="22"/>
-        </w:rPr>
-        <w:t>).</w:t>
+        <w:t xml:space="preserve"> 1994 (Cth).</w:t>
       </w:r>
     </w:p>
     <w:p>
@@ -24505,25 +23120,7 @@
           <w:sz w:val="22"/>
           <w:szCs w:val="22"/>
         </w:rPr>
-        <w:t xml:space="preserve"> </w:t>
-      </w:r>
-      <w:proofErr w:type="gramStart"/>
-      <w:r>
-        <w:rPr>
-          <w:rFonts w:asciiTheme="minorHAnsi" w:hAnsiTheme="minorHAnsi"/>
-          <w:sz w:val="22"/>
-          <w:szCs w:val="22"/>
-        </w:rPr>
-        <w:t>means</w:t>
-      </w:r>
-      <w:proofErr w:type="gramEnd"/>
-      <w:r>
-        <w:rPr>
-          <w:rFonts w:asciiTheme="minorHAnsi" w:hAnsiTheme="minorHAnsi"/>
-          <w:sz w:val="22"/>
-          <w:szCs w:val="22"/>
-        </w:rPr>
-        <w:t xml:space="preserve"> taxes</w:t>
+        <w:t xml:space="preserve"> means taxes</w:t>
       </w:r>
       <w:r>
         <w:rPr>
@@ -24685,23 +23282,20 @@
           <w:sz w:val="22"/>
           <w:szCs w:val="22"/>
         </w:rPr>
+        <w:t xml:space="preserve"> our</w:t>
+      </w:r>
+      <w:r>
+        <w:rPr>
+          <w:rFonts w:asciiTheme="minorHAnsi" w:hAnsiTheme="minorHAnsi"/>
+          <w:b/>
+          <w:sz w:val="22"/>
+          <w:szCs w:val="22"/>
+        </w:rPr>
         <w:t xml:space="preserve"> </w:t>
       </w:r>
-      <w:proofErr w:type="gramStart"/>
-      <w:r>
-        <w:rPr>
-          <w:rFonts w:asciiTheme="minorHAnsi" w:hAnsiTheme="minorHAnsi"/>
-          <w:b/>
-          <w:i/>
-          <w:sz w:val="22"/>
-          <w:szCs w:val="22"/>
-        </w:rPr>
-        <w:t>our</w:t>
-      </w:r>
-      <w:r>
-        <w:rPr>
-          <w:rFonts w:asciiTheme="minorHAnsi" w:hAnsiTheme="minorHAnsi"/>
-          <w:b/>
+      <w:r>
+        <w:rPr>
+          <w:rFonts w:asciiTheme="minorHAnsi" w:hAnsiTheme="minorHAnsi"/>
           <w:sz w:val="22"/>
           <w:szCs w:val="22"/>
         </w:rPr>
@@ -24713,24 +23307,7 @@
           <w:sz w:val="22"/>
           <w:szCs w:val="22"/>
         </w:rPr>
-        <w:t xml:space="preserve"> </w:t>
-      </w:r>
-      <w:r>
-        <w:rPr>
-          <w:rFonts w:asciiTheme="minorHAnsi" w:hAnsiTheme="minorHAnsi"/>
-          <w:sz w:val="22"/>
-          <w:szCs w:val="22"/>
-        </w:rPr>
-        <w:t>(</w:t>
-      </w:r>
-      <w:proofErr w:type="gramEnd"/>
-      <w:r>
-        <w:rPr>
-          <w:rFonts w:asciiTheme="minorHAnsi" w:hAnsiTheme="minorHAnsi"/>
-          <w:sz w:val="22"/>
-          <w:szCs w:val="22"/>
-        </w:rPr>
-        <w:t xml:space="preserve">including any similar expression) </w:t>
+        <w:t xml:space="preserve">(including any similar expression) </w:t>
       </w:r>
       <w:r>
         <w:rPr>
@@ -24803,25 +23380,7 @@
           <w:sz w:val="22"/>
           <w:szCs w:val="22"/>
         </w:rPr>
-        <w:t xml:space="preserve"> </w:t>
-      </w:r>
-      <w:proofErr w:type="gramStart"/>
-      <w:r>
-        <w:rPr>
-          <w:rFonts w:asciiTheme="minorHAnsi" w:hAnsiTheme="minorHAnsi"/>
-          <w:sz w:val="22"/>
-          <w:szCs w:val="22"/>
-        </w:rPr>
-        <w:t>means</w:t>
-      </w:r>
-      <w:proofErr w:type="gramEnd"/>
-      <w:r>
-        <w:rPr>
-          <w:rFonts w:asciiTheme="minorHAnsi" w:hAnsiTheme="minorHAnsi"/>
-          <w:sz w:val="22"/>
-          <w:szCs w:val="22"/>
-        </w:rPr>
-        <w:t xml:space="preserve"> each of them separately and every two or more of them jointly</w:t>
+        <w:t xml:space="preserve"> means each of them separately and every two or more of them jointly</w:t>
       </w:r>
       <w:r>
         <w:rPr>
@@ -24955,25 +23514,7 @@
           <w:sz w:val="22"/>
           <w:szCs w:val="22"/>
         </w:rPr>
-        <w:t xml:space="preserve"> </w:t>
-      </w:r>
-      <w:proofErr w:type="gramStart"/>
-      <w:r>
-        <w:rPr>
-          <w:rFonts w:asciiTheme="minorHAnsi" w:hAnsiTheme="minorHAnsi"/>
-          <w:sz w:val="22"/>
-          <w:szCs w:val="22"/>
-        </w:rPr>
-        <w:t>means</w:t>
-      </w:r>
-      <w:proofErr w:type="gramEnd"/>
-      <w:r>
-        <w:rPr>
-          <w:rFonts w:asciiTheme="minorHAnsi" w:hAnsiTheme="minorHAnsi"/>
-          <w:sz w:val="22"/>
-          <w:szCs w:val="22"/>
-        </w:rPr>
-        <w:t xml:space="preserve"> each of them separately and every two or more of them jointly.</w:t>
+        <w:t xml:space="preserve"> means each of them separately and every two or more of them jointly.</w:t>
       </w:r>
     </w:p>
     <w:p>
@@ -25038,19 +23579,8 @@
           <w:sz w:val="22"/>
           <w:szCs w:val="22"/>
         </w:rPr>
-        <w:t xml:space="preserve">the singular includes the plural and </w:t>
-      </w:r>
-      <w:proofErr w:type="gramStart"/>
-      <w:r>
-        <w:rPr>
-          <w:rFonts w:asciiTheme="minorHAnsi" w:hAnsiTheme="minorHAnsi"/>
-          <w:spacing w:val="-8"/>
-          <w:sz w:val="22"/>
-          <w:szCs w:val="22"/>
-        </w:rPr>
-        <w:t>vice versa;</w:t>
-      </w:r>
-      <w:proofErr w:type="gramEnd"/>
+        <w:t>the singular includes the plural and vice versa;</w:t>
+      </w:r>
     </w:p>
     <w:p>
       <w:pPr>
@@ -25088,19 +23618,8 @@
           <w:sz w:val="22"/>
           <w:szCs w:val="22"/>
         </w:rPr>
-        <w:t xml:space="preserve">headings are for convenience only and do not affect </w:t>
-      </w:r>
-      <w:proofErr w:type="gramStart"/>
-      <w:r>
-        <w:rPr>
-          <w:rFonts w:asciiTheme="minorHAnsi" w:hAnsiTheme="minorHAnsi"/>
-          <w:spacing w:val="-8"/>
-          <w:sz w:val="22"/>
-          <w:szCs w:val="22"/>
-        </w:rPr>
-        <w:t>interpretation;</w:t>
-      </w:r>
-      <w:proofErr w:type="gramEnd"/>
+        <w:t>headings are for convenience only and do not affect interpretation;</w:t>
+      </w:r>
     </w:p>
     <w:p>
       <w:pPr>
@@ -25138,19 +23657,8 @@
           <w:sz w:val="22"/>
           <w:szCs w:val="22"/>
         </w:rPr>
-        <w:t xml:space="preserve">other grammatical forms of defined words or expressions have corresponding </w:t>
-      </w:r>
-      <w:proofErr w:type="gramStart"/>
-      <w:r>
-        <w:rPr>
-          <w:rFonts w:asciiTheme="minorHAnsi" w:hAnsiTheme="minorHAnsi"/>
-          <w:spacing w:val="-8"/>
-          <w:sz w:val="22"/>
-          <w:szCs w:val="22"/>
-        </w:rPr>
-        <w:t>meanings;</w:t>
-      </w:r>
-      <w:proofErr w:type="gramEnd"/>
+        <w:t>other grammatical forms of defined words or expressions have corresponding meanings;</w:t>
+      </w:r>
     </w:p>
     <w:p>
       <w:pPr>
@@ -25188,19 +23696,8 @@
           <w:sz w:val="22"/>
           <w:szCs w:val="22"/>
         </w:rPr>
-        <w:t xml:space="preserve">a reference to a person includes a company, legal entity or body of </w:t>
-      </w:r>
-      <w:proofErr w:type="gramStart"/>
-      <w:r>
-        <w:rPr>
-          <w:rFonts w:asciiTheme="minorHAnsi" w:hAnsiTheme="minorHAnsi"/>
-          <w:spacing w:val="-8"/>
-          <w:sz w:val="22"/>
-          <w:szCs w:val="22"/>
-        </w:rPr>
-        <w:t>persons;</w:t>
-      </w:r>
-      <w:proofErr w:type="gramEnd"/>
+        <w:t>a reference to a person includes a company, legal entity or body of persons;</w:t>
+      </w:r>
     </w:p>
     <w:p>
       <w:pPr>
@@ -25238,19 +23735,8 @@
           <w:sz w:val="22"/>
           <w:szCs w:val="22"/>
         </w:rPr>
-        <w:t xml:space="preserve">a reference to a deed, document or agreement includes that deed, document or agreement as novated, amended, altered or </w:t>
-      </w:r>
-      <w:proofErr w:type="gramStart"/>
-      <w:r>
-        <w:rPr>
-          <w:rFonts w:asciiTheme="minorHAnsi" w:hAnsiTheme="minorHAnsi"/>
-          <w:spacing w:val="-8"/>
-          <w:sz w:val="22"/>
-          <w:szCs w:val="22"/>
-        </w:rPr>
-        <w:t>replaced;</w:t>
-      </w:r>
-      <w:proofErr w:type="gramEnd"/>
+        <w:t>a reference to a deed, document or agreement includes that deed, document or agreement as novated, amended, altered or replaced;</w:t>
+      </w:r>
     </w:p>
     <w:p>
       <w:pPr>
@@ -25288,19 +23774,8 @@
           <w:sz w:val="22"/>
           <w:szCs w:val="22"/>
         </w:rPr>
-        <w:t xml:space="preserve">a reference to anything includes the whole or any part of that thing and a reference to a group of things or persons includes each thing or person in that </w:t>
-      </w:r>
-      <w:proofErr w:type="gramStart"/>
-      <w:r>
-        <w:rPr>
-          <w:rFonts w:asciiTheme="minorHAnsi" w:hAnsiTheme="minorHAnsi"/>
-          <w:spacing w:val="-8"/>
-          <w:sz w:val="22"/>
-          <w:szCs w:val="22"/>
-        </w:rPr>
-        <w:t>group;</w:t>
-      </w:r>
-      <w:proofErr w:type="gramEnd"/>
+        <w:t>a reference to anything includes the whole or any part of that thing and a reference to a group of things or persons includes each thing or person in that group;</w:t>
+      </w:r>
     </w:p>
     <w:p>
       <w:pPr>
@@ -25338,19 +23813,8 @@
           <w:sz w:val="22"/>
           <w:szCs w:val="22"/>
         </w:rPr>
-        <w:t xml:space="preserve">dollars and $ refer to Australian currency unless otherwise </w:t>
-      </w:r>
-      <w:proofErr w:type="gramStart"/>
-      <w:r>
-        <w:rPr>
-          <w:rFonts w:asciiTheme="minorHAnsi" w:hAnsiTheme="minorHAnsi"/>
-          <w:spacing w:val="-8"/>
-          <w:sz w:val="22"/>
-          <w:szCs w:val="22"/>
-        </w:rPr>
-        <w:t>specified;</w:t>
-      </w:r>
-      <w:proofErr w:type="gramEnd"/>
+        <w:t>dollars and $ refer to Australian currency unless otherwise specified;</w:t>
+      </w:r>
     </w:p>
     <w:p>
       <w:pPr>
@@ -25388,19 +23852,8 @@
           <w:sz w:val="22"/>
           <w:szCs w:val="22"/>
         </w:rPr>
-        <w:t xml:space="preserve">words implying natural persons include partnerships, bodies corporate and </w:t>
-      </w:r>
-      <w:proofErr w:type="gramStart"/>
-      <w:r>
-        <w:rPr>
-          <w:rFonts w:asciiTheme="minorHAnsi" w:hAnsiTheme="minorHAnsi"/>
-          <w:spacing w:val="-8"/>
-          <w:sz w:val="22"/>
-          <w:szCs w:val="22"/>
-        </w:rPr>
-        <w:t>associations;</w:t>
-      </w:r>
-      <w:proofErr w:type="gramEnd"/>
+        <w:t>words implying natural persons include partnerships, bodies corporate and associations;</w:t>
+      </w:r>
     </w:p>
     <w:p>
       <w:pPr>
@@ -25447,19 +23900,8 @@
           <w:sz w:val="22"/>
           <w:szCs w:val="22"/>
         </w:rPr>
-        <w:t xml:space="preserve">and statutory instruments and regulations issued under the </w:t>
-      </w:r>
-      <w:proofErr w:type="gramStart"/>
-      <w:r>
-        <w:rPr>
-          <w:rFonts w:asciiTheme="minorHAnsi" w:hAnsiTheme="minorHAnsi"/>
-          <w:spacing w:val="-8"/>
-          <w:sz w:val="22"/>
-          <w:szCs w:val="22"/>
-        </w:rPr>
-        <w:t>legislation;</w:t>
-      </w:r>
-      <w:proofErr w:type="gramEnd"/>
+        <w:t>and statutory instruments and regulations issued under the legislation;</w:t>
+      </w:r>
     </w:p>
     <w:p>
       <w:pPr>
@@ -25599,25 +24041,7 @@
           <w:i/>
           <w:szCs w:val="22"/>
         </w:rPr>
-        <w:t xml:space="preserve">Warning:  If the debtor is under 18 years old, the courts might not let you sue the debtor if you </w:t>
-      </w:r>
-      <w:proofErr w:type="gramStart"/>
-      <w:r>
-        <w:rPr>
-          <w:rFonts w:asciiTheme="minorHAnsi" w:hAnsiTheme="minorHAnsi"/>
-          <w:i/>
-          <w:szCs w:val="22"/>
-        </w:rPr>
-        <w:t>have to</w:t>
-      </w:r>
-      <w:proofErr w:type="gramEnd"/>
-      <w:r>
-        <w:rPr>
-          <w:rFonts w:asciiTheme="minorHAnsi" w:hAnsiTheme="minorHAnsi"/>
-          <w:i/>
-          <w:szCs w:val="22"/>
-        </w:rPr>
-        <w:t xml:space="preserve"> pay amounts under this guarantee and indemnity (</w:t>
+        <w:t>Warning:  If the debtor is under 18 years old, the courts might not let you sue the debtor if you have to pay amounts under this guarantee and indemnity (</w:t>
       </w:r>
       <w:r>
         <w:rPr>
@@ -26379,7 +24803,6 @@
                       <w:szCs w:val="20"/>
                     </w:rPr>
                   </w:pPr>
-                  <w:proofErr w:type="gramStart"/>
                   <w:r>
                     <w:rPr>
                       <w:rFonts w:eastAsia="Arial" w:cs="Arial"/>
@@ -26398,29 +24821,7 @@
                       <w:sz w:val="20"/>
                       <w:szCs w:val="20"/>
                     </w:rPr>
-                    <w:t>guarantor</w:t>
-                  </w:r>
-                  <w:proofErr w:type="gramEnd"/>
-                  <w:r>
-                    <w:rPr>
-                      <w:rFonts w:eastAsia="Arial" w:cs="Arial"/>
-                      <w:b/>
-                      <w:bCs/>
-                      <w:sz w:val="20"/>
-                      <w:szCs w:val="20"/>
-                    </w:rPr>
-                    <w:t>_2_</w:t>
-                  </w:r>
-                  <w:proofErr w:type="gramStart"/>
-                  <w:r>
-                    <w:rPr>
-                      <w:rFonts w:eastAsia="Arial" w:cs="Arial"/>
-                      <w:b/>
-                      <w:bCs/>
-                      <w:sz w:val="20"/>
-                      <w:szCs w:val="20"/>
-                    </w:rPr>
-                    <w:t>name</w:t>
+                    <w:t>guarantor_2_name</w:t>
                   </w:r>
                   <w:r>
                     <w:rPr>
@@ -26430,18 +24831,7 @@
                       <w:sz w:val="20"/>
                       <w:szCs w:val="20"/>
                     </w:rPr>
-                    <w:t xml:space="preserve"> }</w:t>
-                  </w:r>
-                  <w:proofErr w:type="gramEnd"/>
-                  <w:r>
-                    <w:rPr>
-                      <w:rFonts w:eastAsia="Arial" w:cs="Arial"/>
-                      <w:b/>
-                      <w:bCs/>
-                      <w:sz w:val="20"/>
-                      <w:szCs w:val="20"/>
-                    </w:rPr>
-                    <w:t>}</w:t>
+                    <w:t xml:space="preserve"> }}</w:t>
                   </w:r>
                 </w:p>
                 <w:p>
@@ -26790,7 +25180,7 @@
             </w:tr>
             <w:tr>
               <w:trPr>
-                <w:trHeight w:val="300"/>
+                <w:trHeight w:val="519"/>
               </w:trPr>
               <w:tc>
                 <w:tcPr>
@@ -26942,7 +25332,6 @@
                       <w:lang w:val="en-US"/>
                     </w:rPr>
                   </w:pPr>
-                  <w:proofErr w:type="gramStart"/>
                   <w:r>
                     <w:rPr>
                       <w:rFonts w:eastAsia="Arial" w:cstheme="minorHAnsi"/>
@@ -26963,31 +25352,7 @@
                       <w:szCs w:val="20"/>
                       <w:lang w:val="en-US"/>
                     </w:rPr>
-                    <w:t>guarantor</w:t>
-                  </w:r>
-                  <w:proofErr w:type="gramEnd"/>
-                  <w:r>
-                    <w:rPr>
-                      <w:rFonts w:eastAsia="Arial" w:cstheme="minorHAnsi"/>
-                      <w:b/>
-                      <w:bCs/>
-                      <w:sz w:val="20"/>
-                      <w:szCs w:val="20"/>
-                      <w:lang w:val="en-US"/>
-                    </w:rPr>
-                    <w:t>_3_</w:t>
-                  </w:r>
-                  <w:proofErr w:type="gramStart"/>
-                  <w:r>
-                    <w:rPr>
-                      <w:rFonts w:eastAsia="Arial" w:cstheme="minorHAnsi"/>
-                      <w:b/>
-                      <w:bCs/>
-                      <w:sz w:val="20"/>
-                      <w:szCs w:val="20"/>
-                      <w:lang w:val="en-US"/>
-                    </w:rPr>
-                    <w:t>name</w:t>
+                    <w:t>guarantor_3_name</w:t>
                   </w:r>
                   <w:r>
                     <w:rPr>
@@ -26998,19 +25363,7 @@
                       <w:szCs w:val="20"/>
                       <w:lang w:val="en-US"/>
                     </w:rPr>
-                    <w:t xml:space="preserve"> }</w:t>
-                  </w:r>
-                  <w:proofErr w:type="gramEnd"/>
-                  <w:r>
-                    <w:rPr>
-                      <w:rFonts w:eastAsia="Arial" w:cstheme="minorHAnsi"/>
-                      <w:b/>
-                      <w:bCs/>
-                      <w:sz w:val="20"/>
-                      <w:szCs w:val="20"/>
-                      <w:lang w:val="en-US"/>
-                    </w:rPr>
-                    <w:t>}</w:t>
+                    <w:t xml:space="preserve"> }}</w:t>
                   </w:r>
                 </w:p>
                 <w:p>
@@ -27522,27 +25875,7 @@
           <w:szCs w:val="22"/>
         </w:rPr>
         <w:tab/>
-        <w:t xml:space="preserve">Before you sign the </w:t>
-      </w:r>
-      <w:proofErr w:type="gramStart"/>
-      <w:r>
-        <w:rPr>
-          <w:rFonts w:ascii="Calibri" w:hAnsi="Calibri"/>
-          <w:color w:val="000000"/>
-          <w:sz w:val="22"/>
-          <w:szCs w:val="22"/>
-        </w:rPr>
-        <w:t>guarantee</w:t>
-      </w:r>
-      <w:proofErr w:type="gramEnd"/>
-      <w:r>
-        <w:rPr>
-          <w:rFonts w:ascii="Calibri" w:hAnsi="Calibri"/>
-          <w:color w:val="000000"/>
-          <w:sz w:val="22"/>
-          <w:szCs w:val="22"/>
-        </w:rPr>
-        <w:t xml:space="preserve"> you should get —</w:t>
+        <w:t>Before you sign the guarantee you should get —</w:t>
       </w:r>
     </w:p>
     <w:p>
@@ -27670,7 +26003,6 @@
           <w:szCs w:val="22"/>
         </w:rPr>
       </w:pPr>
-      <w:proofErr w:type="spellStart"/>
       <w:r>
         <w:rPr>
           <w:rFonts w:ascii="Calibri" w:hAnsi="Calibri"/>
@@ -27678,17 +26010,7 @@
           <w:sz w:val="22"/>
           <w:szCs w:val="22"/>
         </w:rPr>
-        <w:t>the</w:t>
-      </w:r>
-      <w:proofErr w:type="spellEnd"/>
-      <w:r>
-        <w:rPr>
-          <w:rFonts w:ascii="Calibri" w:hAnsi="Calibri"/>
-          <w:color w:val="000000"/>
-          <w:sz w:val="22"/>
-          <w:szCs w:val="22"/>
-        </w:rPr>
-        <w:t xml:space="preserve"> signed guarantee </w:t>
+        <w:t xml:space="preserve">the signed guarantee </w:t>
       </w:r>
       <w:r>
         <w:rPr>
@@ -27790,27 +26112,7 @@
           <w:szCs w:val="22"/>
         </w:rPr>
         <w:tab/>
-        <w:t xml:space="preserve">Yes. You can ask the credit provider at any time for a statement of the amount the debtor currently </w:t>
-      </w:r>
-      <w:proofErr w:type="gramStart"/>
-      <w:r>
-        <w:rPr>
-          <w:rFonts w:ascii="Calibri" w:hAnsi="Calibri"/>
-          <w:color w:val="000000"/>
-          <w:sz w:val="22"/>
-          <w:szCs w:val="22"/>
-        </w:rPr>
-        <w:t>owes</w:t>
-      </w:r>
-      <w:proofErr w:type="gramEnd"/>
-      <w:r>
-        <w:rPr>
-          <w:rFonts w:ascii="Calibri" w:hAnsi="Calibri"/>
-          <w:color w:val="000000"/>
-          <w:sz w:val="22"/>
-          <w:szCs w:val="22"/>
-        </w:rPr>
-        <w:t xml:space="preserve"> or any amounts credited or debited during a period you specify or any amounts which are overdue and when they became overdue or any amount payable and the date it became due.</w:t>
+        <w:t>Yes. You can ask the credit provider at any time for a statement of the amount the debtor currently owes or any amounts credited or debited during a period you specify or any amounts which are overdue and when they became overdue or any amount payable and the date it became due.</w:t>
       </w:r>
     </w:p>
     <w:p>
@@ -27865,27 +26167,7 @@
           <w:szCs w:val="22"/>
         </w:rPr>
         <w:lastRenderedPageBreak/>
-        <w:t xml:space="preserve">within 14 days if all the information requested related to a period 1 year or less before your request is </w:t>
-      </w:r>
-      <w:proofErr w:type="gramStart"/>
-      <w:r>
-        <w:rPr>
-          <w:rFonts w:ascii="Calibri" w:hAnsi="Calibri"/>
-          <w:color w:val="000000"/>
-          <w:sz w:val="22"/>
-          <w:szCs w:val="22"/>
-        </w:rPr>
-        <w:t>given;</w:t>
-      </w:r>
-      <w:proofErr w:type="gramEnd"/>
-      <w:r>
-        <w:rPr>
-          <w:rFonts w:ascii="Calibri" w:hAnsi="Calibri"/>
-          <w:color w:val="000000"/>
-          <w:sz w:val="22"/>
-          <w:szCs w:val="22"/>
-        </w:rPr>
-        <w:t xml:space="preserve"> or</w:t>
+        <w:t>within 14 days if all the information requested related to a period 1 year or less before your request is given; or</w:t>
       </w:r>
     </w:p>
     <w:p>
@@ -28287,27 +26569,7 @@
           <w:sz w:val="22"/>
           <w:szCs w:val="22"/>
         </w:rPr>
-        <w:t xml:space="preserve">within 14 days of your written request if the contract came into existence 1 year or less before the request was given to the credit </w:t>
-      </w:r>
-      <w:proofErr w:type="gramStart"/>
-      <w:r>
-        <w:rPr>
-          <w:rFonts w:ascii="Calibri" w:hAnsi="Calibri"/>
-          <w:color w:val="000000"/>
-          <w:sz w:val="22"/>
-          <w:szCs w:val="22"/>
-        </w:rPr>
-        <w:t>provider;</w:t>
-      </w:r>
-      <w:proofErr w:type="gramEnd"/>
-      <w:r>
-        <w:rPr>
-          <w:rFonts w:ascii="Calibri" w:hAnsi="Calibri"/>
-          <w:color w:val="000000"/>
-          <w:sz w:val="22"/>
-          <w:szCs w:val="22"/>
-        </w:rPr>
-        <w:t xml:space="preserve"> or</w:t>
+        <w:t>within 14 days of your written request if the contract came into existence 1 year or less before the request was given to the credit provider; or</w:t>
       </w:r>
     </w:p>
     <w:p>
@@ -28654,19 +26916,19 @@
           <w:szCs w:val="22"/>
         </w:rPr>
         <w:tab/>
-        <w:t xml:space="preserve">If my guarantee says I </w:t>
-      </w:r>
-      <w:proofErr w:type="gramStart"/>
-      <w:r>
+        <w:t>If my guarantee says I have to give a mortgage, what does this mean?</w:t>
+      </w:r>
+    </w:p>
+    <w:p>
+      <w:pPr>
+        <w:pStyle w:val="Schedulepara"/>
         <w:rPr>
           <w:rFonts w:ascii="Calibri" w:hAnsi="Calibri"/>
           <w:color w:val="000000"/>
           <w:sz w:val="22"/>
           <w:szCs w:val="22"/>
         </w:rPr>
-        <w:t>have to</w:t>
-      </w:r>
-      <w:proofErr w:type="gramEnd"/>
+      </w:pPr>
       <w:r>
         <w:rPr>
           <w:rFonts w:ascii="Calibri" w:hAnsi="Calibri"/>
@@ -28674,28 +26936,29 @@
           <w:sz w:val="22"/>
           <w:szCs w:val="22"/>
         </w:rPr>
-        <w:t xml:space="preserve"> give a mortgage, what does this mean?</w:t>
-      </w:r>
-    </w:p>
-    <w:p>
-      <w:pPr>
-        <w:pStyle w:val="Schedulepara"/>
+        <w:tab/>
+      </w:r>
+      <w:r>
         <w:rPr>
           <w:rFonts w:ascii="Calibri" w:hAnsi="Calibri"/>
           <w:color w:val="000000"/>
           <w:sz w:val="22"/>
           <w:szCs w:val="22"/>
         </w:rPr>
-      </w:pPr>
-      <w:r>
+        <w:tab/>
+        <w:t>A mortgage means that you give the credit provider certain rights over any property you mortgage. If you default under your guarantee, you can lose that property and you might still owe money to the credit provider.</w:t>
+      </w:r>
+    </w:p>
+    <w:p>
+      <w:pPr>
+        <w:pStyle w:val="FormSubheading"/>
         <w:rPr>
           <w:rFonts w:ascii="Calibri" w:hAnsi="Calibri"/>
           <w:color w:val="000000"/>
           <w:sz w:val="22"/>
           <w:szCs w:val="22"/>
         </w:rPr>
-        <w:tab/>
-      </w:r>
+      </w:pPr>
       <w:r>
         <w:rPr>
           <w:rFonts w:ascii="Calibri" w:hAnsi="Calibri"/>
@@ -28704,29 +26967,29 @@
           <w:szCs w:val="22"/>
         </w:rPr>
         <w:tab/>
-        <w:t>A mortgage means that you give the credit provider certain rights over any property you mortgage. If you default under your guarantee, you can lose that property and you might still owe money to the credit provider.</w:t>
-      </w:r>
-    </w:p>
-    <w:p>
-      <w:pPr>
-        <w:pStyle w:val="FormSubheading"/>
+        <w:t>11</w:t>
+      </w:r>
+      <w:r>
         <w:rPr>
           <w:rFonts w:ascii="Calibri" w:hAnsi="Calibri"/>
           <w:color w:val="000000"/>
           <w:sz w:val="22"/>
           <w:szCs w:val="22"/>
         </w:rPr>
-      </w:pPr>
-      <w:r>
+        <w:tab/>
+        <w:t>Should I get a copy of my mortgage?</w:t>
+      </w:r>
+    </w:p>
+    <w:p>
+      <w:pPr>
+        <w:pStyle w:val="Schedulepara"/>
         <w:rPr>
           <w:rFonts w:ascii="Calibri" w:hAnsi="Calibri"/>
           <w:color w:val="000000"/>
           <w:sz w:val="22"/>
           <w:szCs w:val="22"/>
         </w:rPr>
-        <w:tab/>
-        <w:t>11</w:t>
-      </w:r>
+      </w:pPr>
       <w:r>
         <w:rPr>
           <w:rFonts w:ascii="Calibri" w:hAnsi="Calibri"/>
@@ -28735,28 +26998,28 @@
           <w:szCs w:val="22"/>
         </w:rPr>
         <w:tab/>
-        <w:t>Should I get a copy of my mortgage?</w:t>
-      </w:r>
-    </w:p>
-    <w:p>
-      <w:pPr>
-        <w:pStyle w:val="Schedulepara"/>
+      </w:r>
+      <w:r>
         <w:rPr>
           <w:rFonts w:ascii="Calibri" w:hAnsi="Calibri"/>
           <w:color w:val="000000"/>
           <w:sz w:val="22"/>
           <w:szCs w:val="22"/>
         </w:rPr>
-      </w:pPr>
-      <w:r>
+        <w:tab/>
+        <w:t>Yes. It can be part of your guarantee or, if it is a separate document, you will be given a copy of the mortgage within 14 days after your mortgage is entered into.</w:t>
+      </w:r>
+    </w:p>
+    <w:p>
+      <w:pPr>
+        <w:pStyle w:val="FormSubheading"/>
         <w:rPr>
           <w:rFonts w:ascii="Calibri" w:hAnsi="Calibri"/>
           <w:color w:val="000000"/>
           <w:sz w:val="22"/>
           <w:szCs w:val="22"/>
         </w:rPr>
-        <w:tab/>
-      </w:r>
+      </w:pPr>
       <w:r>
         <w:rPr>
           <w:rFonts w:ascii="Calibri" w:hAnsi="Calibri"/>
@@ -28765,9 +27028,8 @@
           <w:szCs w:val="22"/>
         </w:rPr>
         <w:tab/>
-        <w:t xml:space="preserve">Yes. It can be part of your guarantee or, if it is a separate document, you will be given a copy of the mortgage within 14 days after your mortgage is </w:t>
-      </w:r>
-      <w:proofErr w:type="gramStart"/>
+        <w:t>12</w:t>
+      </w:r>
       <w:r>
         <w:rPr>
           <w:rFonts w:ascii="Calibri" w:hAnsi="Calibri"/>
@@ -28775,29 +27037,29 @@
           <w:sz w:val="22"/>
           <w:szCs w:val="22"/>
         </w:rPr>
-        <w:t>entered into</w:t>
-      </w:r>
-      <w:proofErr w:type="gramEnd"/>
-      <w:r>
+        <w:tab/>
+        <w:t>Is there anything that I am not allowed to do with the property I have mortgaged?</w:t>
+      </w:r>
+    </w:p>
+    <w:p>
+      <w:pPr>
+        <w:pStyle w:val="Schedulepara"/>
         <w:rPr>
           <w:rFonts w:ascii="Calibri" w:hAnsi="Calibri"/>
           <w:color w:val="000000"/>
           <w:sz w:val="22"/>
           <w:szCs w:val="22"/>
         </w:rPr>
-        <w:t>.</w:t>
-      </w:r>
-    </w:p>
-    <w:p>
-      <w:pPr>
-        <w:pStyle w:val="FormSubheading"/>
+      </w:pPr>
+      <w:r>
         <w:rPr>
           <w:rFonts w:ascii="Calibri" w:hAnsi="Calibri"/>
           <w:color w:val="000000"/>
           <w:sz w:val="22"/>
           <w:szCs w:val="22"/>
         </w:rPr>
-      </w:pPr>
+        <w:tab/>
+      </w:r>
       <w:r>
         <w:rPr>
           <w:rFonts w:ascii="Calibri" w:hAnsi="Calibri"/>
@@ -28806,29 +27068,29 @@
           <w:szCs w:val="22"/>
         </w:rPr>
         <w:tab/>
-        <w:t>12</w:t>
-      </w:r>
-      <w:r>
+        <w:t>The law says you can not assign or dispose of the property unless you have the credit provider’s, or the court’s, permission. You must also look after the property. Read the mortgage document as well. It will usually have other terms and conditions about what you can or can not do with the property.</w:t>
+      </w:r>
+    </w:p>
+    <w:p>
+      <w:pPr>
+        <w:pStyle w:val="FormSubheading"/>
         <w:rPr>
           <w:rFonts w:ascii="Calibri" w:hAnsi="Calibri"/>
           <w:color w:val="000000"/>
           <w:sz w:val="22"/>
           <w:szCs w:val="22"/>
         </w:rPr>
-        <w:tab/>
-        <w:t>Is there anything that I am not allowed to do with the property I have mortgaged?</w:t>
-      </w:r>
-    </w:p>
-    <w:p>
-      <w:pPr>
-        <w:pStyle w:val="Schedulepara"/>
+      </w:pPr>
+      <w:r>
         <w:rPr>
           <w:rFonts w:ascii="Calibri" w:hAnsi="Calibri"/>
           <w:color w:val="000000"/>
           <w:sz w:val="22"/>
           <w:szCs w:val="22"/>
         </w:rPr>
-      </w:pPr>
+        <w:tab/>
+        <w:t>13</w:t>
+      </w:r>
       <w:r>
         <w:rPr>
           <w:rFonts w:ascii="Calibri" w:hAnsi="Calibri"/>
@@ -28837,107 +27099,7 @@
           <w:szCs w:val="22"/>
         </w:rPr>
         <w:tab/>
-      </w:r>
-      <w:r>
-        <w:rPr>
-          <w:rFonts w:ascii="Calibri" w:hAnsi="Calibri"/>
-          <w:color w:val="000000"/>
-          <w:sz w:val="22"/>
-          <w:szCs w:val="22"/>
-        </w:rPr>
-        <w:tab/>
-        <w:t xml:space="preserve">The law says you </w:t>
-      </w:r>
-      <w:proofErr w:type="spellStart"/>
-      <w:r>
-        <w:rPr>
-          <w:rFonts w:ascii="Calibri" w:hAnsi="Calibri"/>
-          <w:color w:val="000000"/>
-          <w:sz w:val="22"/>
-          <w:szCs w:val="22"/>
-        </w:rPr>
-        <w:t>can not</w:t>
-      </w:r>
-      <w:proofErr w:type="spellEnd"/>
-      <w:r>
-        <w:rPr>
-          <w:rFonts w:ascii="Calibri" w:hAnsi="Calibri"/>
-          <w:color w:val="000000"/>
-          <w:sz w:val="22"/>
-          <w:szCs w:val="22"/>
-        </w:rPr>
-        <w:t xml:space="preserve"> assign or dispose of the property unless you have the credit provider’s, or the court’s, permission. You must also look after the property. Read the mortgage document as well. It will usually have other terms and conditions about what you can or </w:t>
-      </w:r>
-      <w:proofErr w:type="spellStart"/>
-      <w:r>
-        <w:rPr>
-          <w:rFonts w:ascii="Calibri" w:hAnsi="Calibri"/>
-          <w:color w:val="000000"/>
-          <w:sz w:val="22"/>
-          <w:szCs w:val="22"/>
-        </w:rPr>
-        <w:t>can not</w:t>
-      </w:r>
-      <w:proofErr w:type="spellEnd"/>
-      <w:r>
-        <w:rPr>
-          <w:rFonts w:ascii="Calibri" w:hAnsi="Calibri"/>
-          <w:color w:val="000000"/>
-          <w:sz w:val="22"/>
-          <w:szCs w:val="22"/>
-        </w:rPr>
-        <w:t xml:space="preserve"> do with the property.</w:t>
-      </w:r>
-    </w:p>
-    <w:p>
-      <w:pPr>
-        <w:pStyle w:val="FormSubheading"/>
-        <w:rPr>
-          <w:rFonts w:ascii="Calibri" w:hAnsi="Calibri"/>
-          <w:color w:val="000000"/>
-          <w:sz w:val="22"/>
-          <w:szCs w:val="22"/>
-        </w:rPr>
-      </w:pPr>
-      <w:r>
-        <w:rPr>
-          <w:rFonts w:ascii="Calibri" w:hAnsi="Calibri"/>
-          <w:color w:val="000000"/>
-          <w:sz w:val="22"/>
-          <w:szCs w:val="22"/>
-        </w:rPr>
-        <w:tab/>
-        <w:t>13</w:t>
-      </w:r>
-      <w:r>
-        <w:rPr>
-          <w:rFonts w:ascii="Calibri" w:hAnsi="Calibri"/>
-          <w:color w:val="000000"/>
-          <w:sz w:val="22"/>
-          <w:szCs w:val="22"/>
-        </w:rPr>
-        <w:tab/>
-        <w:t xml:space="preserve">What can I do if I find that I </w:t>
-      </w:r>
-      <w:proofErr w:type="spellStart"/>
-      <w:r>
-        <w:rPr>
-          <w:rFonts w:ascii="Calibri" w:hAnsi="Calibri"/>
-          <w:color w:val="000000"/>
-          <w:sz w:val="22"/>
-          <w:szCs w:val="22"/>
-        </w:rPr>
-        <w:t>can not</w:t>
-      </w:r>
-      <w:proofErr w:type="spellEnd"/>
-      <w:r>
-        <w:rPr>
-          <w:rFonts w:ascii="Calibri" w:hAnsi="Calibri"/>
-          <w:color w:val="000000"/>
-          <w:sz w:val="22"/>
-          <w:szCs w:val="22"/>
-        </w:rPr>
-        <w:t xml:space="preserve"> afford to pay out the credit contract and there is a mortgage over my property?</w:t>
+        <w:t>What can I do if I find that I can not afford to pay out the credit contract and there is a mortgage over my property?</w:t>
       </w:r>
     </w:p>
     <w:p>
@@ -28999,26 +27161,7 @@
           <w:szCs w:val="22"/>
         </w:rPr>
         <w:tab/>
-      </w:r>
-      <w:proofErr w:type="gramStart"/>
-      <w:r>
-        <w:rPr>
-          <w:rFonts w:ascii="Calibri" w:hAnsi="Calibri"/>
-          <w:color w:val="000000"/>
-          <w:sz w:val="22"/>
-          <w:szCs w:val="22"/>
-        </w:rPr>
-        <w:t>Otherwise</w:t>
-      </w:r>
-      <w:proofErr w:type="gramEnd"/>
-      <w:r>
-        <w:rPr>
-          <w:rFonts w:ascii="Calibri" w:hAnsi="Calibri"/>
-          <w:color w:val="000000"/>
-          <w:sz w:val="22"/>
-          <w:szCs w:val="22"/>
-        </w:rPr>
-        <w:t xml:space="preserve"> you may —</w:t>
+        <w:t>Otherwise you may —</w:t>
       </w:r>
     </w:p>
     <w:p>
@@ -29042,19 +27185,8 @@
           <w:sz w:val="22"/>
           <w:szCs w:val="22"/>
         </w:rPr>
-        <w:t xml:space="preserve">if the mortgaged property is goods — give the property back to your credit provider, together with a letter saying you want the credit provider to sell the property for </w:t>
-      </w:r>
-      <w:proofErr w:type="gramStart"/>
-      <w:r>
-        <w:rPr>
-          <w:rFonts w:ascii="Calibri" w:hAnsi="Calibri"/>
-          <w:color w:val="000000"/>
-          <w:sz w:val="22"/>
-          <w:szCs w:val="22"/>
-        </w:rPr>
-        <w:t>you;</w:t>
-      </w:r>
-      <w:proofErr w:type="gramEnd"/>
+        <w:t>if the mortgaged property is goods — give the property back to your credit provider, together with a letter saying you want the credit provider to sell the property for you;</w:t>
+      </w:r>
     </w:p>
     <w:p>
       <w:pPr>
@@ -29077,19 +27209,8 @@
           <w:sz w:val="22"/>
           <w:szCs w:val="22"/>
         </w:rPr>
-        <w:t xml:space="preserve">sell the property, but only if the credit provider gives permission </w:t>
-      </w:r>
-      <w:proofErr w:type="gramStart"/>
-      <w:r>
-        <w:rPr>
-          <w:rFonts w:ascii="Calibri" w:hAnsi="Calibri"/>
-          <w:color w:val="000000"/>
-          <w:sz w:val="22"/>
-          <w:szCs w:val="22"/>
-        </w:rPr>
-        <w:t>first;</w:t>
-      </w:r>
-      <w:proofErr w:type="gramEnd"/>
+        <w:t>sell the property, but only if the credit provider gives permission first;</w:t>
+      </w:r>
     </w:p>
     <w:p>
       <w:pPr>
@@ -29496,19 +27617,19 @@
           <w:szCs w:val="22"/>
         </w:rPr>
         <w:tab/>
-        <w:t xml:space="preserve">Yes, if you have not carried out </w:t>
-      </w:r>
-      <w:proofErr w:type="gramStart"/>
-      <w:r>
+        <w:t>Yes, if you have not carried out all of your obligations under your guarantee.</w:t>
+      </w:r>
+    </w:p>
+    <w:p>
+      <w:pPr>
+        <w:pStyle w:val="FormSubheading"/>
         <w:rPr>
           <w:rFonts w:ascii="Calibri" w:hAnsi="Calibri"/>
           <w:color w:val="000000"/>
           <w:sz w:val="22"/>
           <w:szCs w:val="22"/>
         </w:rPr>
-        <w:t>all of</w:t>
-      </w:r>
-      <w:proofErr w:type="gramEnd"/>
+      </w:pPr>
       <w:r>
         <w:rPr>
           <w:rFonts w:ascii="Calibri" w:hAnsi="Calibri"/>
@@ -29516,29 +27637,30 @@
           <w:sz w:val="22"/>
           <w:szCs w:val="22"/>
         </w:rPr>
-        <w:t xml:space="preserve"> your obligations under your guarantee.</w:t>
-      </w:r>
-    </w:p>
-    <w:p>
-      <w:pPr>
-        <w:pStyle w:val="FormSubheading"/>
+        <w:tab/>
+        <w:t>15</w:t>
+      </w:r>
+      <w:r>
         <w:rPr>
           <w:rFonts w:ascii="Calibri" w:hAnsi="Calibri"/>
           <w:color w:val="000000"/>
           <w:sz w:val="22"/>
           <w:szCs w:val="22"/>
         </w:rPr>
-      </w:pPr>
-      <w:r>
+        <w:tab/>
+        <w:t>If the credit provider writes asking me where the mortgaged goods are, do I have to say where they are?</w:t>
+      </w:r>
+    </w:p>
+    <w:p>
+      <w:pPr>
+        <w:pStyle w:val="Schedulepara"/>
         <w:rPr>
           <w:rFonts w:ascii="Calibri" w:hAnsi="Calibri"/>
           <w:color w:val="000000"/>
           <w:sz w:val="22"/>
           <w:szCs w:val="22"/>
         </w:rPr>
-        <w:tab/>
-        <w:t>15</w:t>
-      </w:r>
+      </w:pPr>
       <w:r>
         <w:rPr>
           <w:rFonts w:ascii="Calibri" w:hAnsi="Calibri"/>
@@ -29547,57 +27669,16 @@
           <w:szCs w:val="22"/>
         </w:rPr>
         <w:tab/>
-        <w:t>If the credit provider writes asking me where the mortgaged goods are, do I have to say where they are?</w:t>
-      </w:r>
-    </w:p>
-    <w:p>
-      <w:pPr>
-        <w:pStyle w:val="Schedulepara"/>
+      </w:r>
+      <w:r>
         <w:rPr>
           <w:rFonts w:ascii="Calibri" w:hAnsi="Calibri"/>
           <w:color w:val="000000"/>
           <w:sz w:val="22"/>
           <w:szCs w:val="22"/>
         </w:rPr>
-      </w:pPr>
-      <w:r>
-        <w:rPr>
-          <w:rFonts w:ascii="Calibri" w:hAnsi="Calibri"/>
-          <w:color w:val="000000"/>
-          <w:sz w:val="22"/>
-          <w:szCs w:val="22"/>
-        </w:rPr>
         <w:tab/>
-      </w:r>
-      <w:r>
-        <w:rPr>
-          <w:rFonts w:ascii="Calibri" w:hAnsi="Calibri"/>
-          <w:color w:val="000000"/>
-          <w:sz w:val="22"/>
-          <w:szCs w:val="22"/>
-        </w:rPr>
-        <w:tab/>
-        <w:t xml:space="preserve">Yes. You have 7 days after receiving the credit provider’s request to tell the credit provider. If you do not have the </w:t>
-      </w:r>
-      <w:proofErr w:type="gramStart"/>
-      <w:r>
-        <w:rPr>
-          <w:rFonts w:ascii="Calibri" w:hAnsi="Calibri"/>
-          <w:color w:val="000000"/>
-          <w:sz w:val="22"/>
-          <w:szCs w:val="22"/>
-        </w:rPr>
-        <w:t>goods</w:t>
-      </w:r>
-      <w:proofErr w:type="gramEnd"/>
-      <w:r>
-        <w:rPr>
-          <w:rFonts w:ascii="Calibri" w:hAnsi="Calibri"/>
-          <w:color w:val="000000"/>
-          <w:sz w:val="22"/>
-          <w:szCs w:val="22"/>
-        </w:rPr>
-        <w:t xml:space="preserve"> you must give the credit provider all the information you have so they can be traced.</w:t>
+        <w:t>Yes. You have 7 days after receiving the credit provider’s request to tell the credit provider. If you do not have the goods you must give the credit provider all the information you have so they can be traced.</w:t>
       </w:r>
     </w:p>
     <w:p>
@@ -29691,27 +27772,7 @@
           <w:szCs w:val="22"/>
         </w:rPr>
         <w:tab/>
-        <w:t xml:space="preserve">If the debtor defaults, do I get any warning that the credit provider wants to </w:t>
-      </w:r>
-      <w:proofErr w:type="gramStart"/>
-      <w:r>
-        <w:rPr>
-          <w:rFonts w:ascii="Calibri" w:hAnsi="Calibri"/>
-          <w:color w:val="000000"/>
-          <w:sz w:val="22"/>
-          <w:szCs w:val="22"/>
-        </w:rPr>
-        <w:t>take action</w:t>
-      </w:r>
-      <w:proofErr w:type="gramEnd"/>
-      <w:r>
-        <w:rPr>
-          <w:rFonts w:ascii="Calibri" w:hAnsi="Calibri"/>
-          <w:color w:val="000000"/>
-          <w:sz w:val="22"/>
-          <w:szCs w:val="22"/>
-        </w:rPr>
-        <w:t xml:space="preserve"> against the debtor?</w:t>
+        <w:t>If the debtor defaults, do I get any warning that the credit provider wants to take action against the debtor?</w:t>
       </w:r>
     </w:p>
     <w:p>
@@ -29765,27 +27826,7 @@
           <w:sz w:val="22"/>
           <w:szCs w:val="22"/>
         </w:rPr>
-        <w:t xml:space="preserve">why the credit provider wants to </w:t>
-      </w:r>
-      <w:proofErr w:type="gramStart"/>
-      <w:r>
-        <w:rPr>
-          <w:rFonts w:ascii="Calibri" w:hAnsi="Calibri"/>
-          <w:color w:val="000000"/>
-          <w:sz w:val="22"/>
-          <w:szCs w:val="22"/>
-        </w:rPr>
-        <w:t>take action</w:t>
-      </w:r>
-      <w:proofErr w:type="gramEnd"/>
-      <w:r>
-        <w:rPr>
-          <w:rFonts w:ascii="Calibri" w:hAnsi="Calibri"/>
-          <w:color w:val="000000"/>
-          <w:sz w:val="22"/>
-          <w:szCs w:val="22"/>
-        </w:rPr>
-        <w:t>; and</w:t>
+        <w:t>why the credit provider wants to take action; and</w:t>
       </w:r>
     </w:p>
     <w:p>
@@ -29833,27 +27874,7 @@
           <w:sz w:val="22"/>
           <w:szCs w:val="22"/>
         </w:rPr>
-        <w:t xml:space="preserve">that if the same sort of default is committed within 30 days of the date of the notice and is not remedied within that period, the credit provider can </w:t>
-      </w:r>
-      <w:proofErr w:type="gramStart"/>
-      <w:r>
-        <w:rPr>
-          <w:rFonts w:ascii="Calibri" w:hAnsi="Calibri"/>
-          <w:color w:val="000000"/>
-          <w:sz w:val="22"/>
-          <w:szCs w:val="22"/>
-        </w:rPr>
-        <w:t>take action</w:t>
-      </w:r>
-      <w:proofErr w:type="gramEnd"/>
-      <w:r>
-        <w:rPr>
-          <w:rFonts w:ascii="Calibri" w:hAnsi="Calibri"/>
-          <w:color w:val="000000"/>
-          <w:sz w:val="22"/>
-          <w:szCs w:val="22"/>
-        </w:rPr>
-        <w:t xml:space="preserve"> without further notice.</w:t>
+        <w:t>that if the same sort of default is committed within 30 days of the date of the notice and is not remedied within that period, the credit provider can take action without further notice.</w:t>
       </w:r>
     </w:p>
     <w:p>
@@ -29937,27 +27958,7 @@
           <w:sz w:val="22"/>
           <w:szCs w:val="22"/>
         </w:rPr>
-        <w:t xml:space="preserve">there is a good reason to think the debtor committed a fraud to persuade the credit provider to </w:t>
-      </w:r>
-      <w:proofErr w:type="gramStart"/>
-      <w:r>
-        <w:rPr>
-          <w:rFonts w:ascii="Calibri" w:hAnsi="Calibri"/>
-          <w:color w:val="000000"/>
-          <w:sz w:val="22"/>
-          <w:szCs w:val="22"/>
-        </w:rPr>
-        <w:t>enter into</w:t>
-      </w:r>
-      <w:proofErr w:type="gramEnd"/>
-      <w:r>
-        <w:rPr>
-          <w:rFonts w:ascii="Calibri" w:hAnsi="Calibri"/>
-          <w:color w:val="000000"/>
-          <w:sz w:val="22"/>
-          <w:szCs w:val="22"/>
-        </w:rPr>
-        <w:t xml:space="preserve"> the contract; or</w:t>
+        <w:t>there is a good reason to think the debtor committed a fraud to persuade the credit provider to enter into the contract; or</w:t>
       </w:r>
     </w:p>
     <w:p>
@@ -30117,27 +28118,7 @@
           <w:szCs w:val="22"/>
         </w:rPr>
         <w:lastRenderedPageBreak/>
-        <w:t xml:space="preserve">the credit provider has judgment against the debtor and if the judgment amount has still not been met 30 days after the credit provider has asked the debtor in writing to pay </w:t>
-      </w:r>
-      <w:proofErr w:type="gramStart"/>
-      <w:r>
-        <w:rPr>
-          <w:rFonts w:ascii="Calibri" w:hAnsi="Calibri"/>
-          <w:color w:val="000000"/>
-          <w:sz w:val="22"/>
-          <w:szCs w:val="22"/>
-        </w:rPr>
-        <w:t>it;</w:t>
-      </w:r>
-      <w:proofErr w:type="gramEnd"/>
-      <w:r>
-        <w:rPr>
-          <w:rFonts w:ascii="Calibri" w:hAnsi="Calibri"/>
-          <w:color w:val="000000"/>
-          <w:sz w:val="22"/>
-          <w:szCs w:val="22"/>
-        </w:rPr>
-        <w:t xml:space="preserve"> or</w:t>
+        <w:t>the credit provider has judgment against the debtor and if the judgment amount has still not been met 30 days after the credit provider has asked the debtor in writing to pay it; or</w:t>
       </w:r>
     </w:p>
     <w:p>
@@ -30240,19 +28221,19 @@
           <w:szCs w:val="22"/>
         </w:rPr>
         <w:tab/>
-        <w:t xml:space="preserve">If the debtor </w:t>
-      </w:r>
-      <w:proofErr w:type="spellStart"/>
-      <w:r>
+        <w:t>If the debtor can not be found and the credit provider intends to take legal action against me do I get any warning?</w:t>
+      </w:r>
+    </w:p>
+    <w:p>
+      <w:pPr>
+        <w:pStyle w:val="Schedulepara"/>
         <w:rPr>
           <w:rFonts w:ascii="Calibri" w:hAnsi="Calibri"/>
           <w:color w:val="000000"/>
           <w:sz w:val="22"/>
           <w:szCs w:val="22"/>
         </w:rPr>
-        <w:t>can not</w:t>
-      </w:r>
-      <w:proofErr w:type="spellEnd"/>
+      </w:pPr>
       <w:r>
         <w:rPr>
           <w:rFonts w:ascii="Calibri" w:hAnsi="Calibri"/>
@@ -30260,28 +28241,29 @@
           <w:sz w:val="22"/>
           <w:szCs w:val="22"/>
         </w:rPr>
-        <w:t xml:space="preserve"> be found and the credit provider intends to take legal action against me do I get any warning?</w:t>
-      </w:r>
-    </w:p>
-    <w:p>
-      <w:pPr>
-        <w:pStyle w:val="Schedulepara"/>
+        <w:tab/>
+      </w:r>
+      <w:r>
         <w:rPr>
           <w:rFonts w:ascii="Calibri" w:hAnsi="Calibri"/>
           <w:color w:val="000000"/>
           <w:sz w:val="22"/>
           <w:szCs w:val="22"/>
         </w:rPr>
-      </w:pPr>
-      <w:r>
+        <w:tab/>
+        <w:t>You may not. See the answer to question 17.</w:t>
+      </w:r>
+    </w:p>
+    <w:p>
+      <w:pPr>
+        <w:pStyle w:val="FormSubheading"/>
         <w:rPr>
           <w:rFonts w:ascii="Calibri" w:hAnsi="Calibri"/>
           <w:color w:val="000000"/>
           <w:sz w:val="22"/>
           <w:szCs w:val="22"/>
         </w:rPr>
-        <w:tab/>
-      </w:r>
+      </w:pPr>
       <w:r>
         <w:rPr>
           <w:rFonts w:ascii="Calibri" w:hAnsi="Calibri"/>
@@ -30290,29 +28272,29 @@
           <w:szCs w:val="22"/>
         </w:rPr>
         <w:tab/>
-        <w:t>You may not. See the answer to question 17.</w:t>
-      </w:r>
-    </w:p>
-    <w:p>
-      <w:pPr>
-        <w:pStyle w:val="FormSubheading"/>
+        <w:t>20</w:t>
+      </w:r>
+      <w:r>
         <w:rPr>
           <w:rFonts w:ascii="Calibri" w:hAnsi="Calibri"/>
           <w:color w:val="000000"/>
           <w:sz w:val="22"/>
           <w:szCs w:val="22"/>
         </w:rPr>
-      </w:pPr>
-      <w:r>
+        <w:tab/>
+        <w:t>Can the credit provider take action against me without first taking action against the debtor?</w:t>
+      </w:r>
+    </w:p>
+    <w:p>
+      <w:pPr>
+        <w:pStyle w:val="Schedulepara"/>
         <w:rPr>
           <w:rFonts w:ascii="Calibri" w:hAnsi="Calibri"/>
           <w:color w:val="000000"/>
           <w:sz w:val="22"/>
           <w:szCs w:val="22"/>
         </w:rPr>
-        <w:tab/>
-        <w:t>20</w:t>
-      </w:r>
+      </w:pPr>
       <w:r>
         <w:rPr>
           <w:rFonts w:ascii="Calibri" w:hAnsi="Calibri"/>
@@ -30321,9 +28303,7 @@
           <w:szCs w:val="22"/>
         </w:rPr>
         <w:tab/>
-        <w:t xml:space="preserve">Can the credit provider </w:t>
-      </w:r>
-      <w:proofErr w:type="gramStart"/>
+      </w:r>
       <w:r>
         <w:rPr>
           <w:rFonts w:ascii="Calibri" w:hAnsi="Calibri"/>
@@ -30331,19 +28311,20 @@
           <w:sz w:val="22"/>
           <w:szCs w:val="22"/>
         </w:rPr>
-        <w:t>take action</w:t>
-      </w:r>
-      <w:proofErr w:type="gramEnd"/>
-      <w:r>
+        <w:tab/>
+        <w:t>Yes, but the credit provider will not be able to enforce any judgement against you except in the circumstances described in the answer to question 18.</w:t>
+      </w:r>
+    </w:p>
+    <w:p>
+      <w:pPr>
+        <w:pStyle w:val="FormSubheading"/>
         <w:rPr>
           <w:rFonts w:ascii="Calibri" w:hAnsi="Calibri"/>
           <w:color w:val="000000"/>
           <w:sz w:val="22"/>
           <w:szCs w:val="22"/>
         </w:rPr>
-        <w:t xml:space="preserve"> against me without first </w:t>
-      </w:r>
-      <w:proofErr w:type="gramStart"/>
+      </w:pPr>
       <w:r>
         <w:rPr>
           <w:rFonts w:ascii="Calibri" w:hAnsi="Calibri"/>
@@ -30351,9 +28332,9 @@
           <w:sz w:val="22"/>
           <w:szCs w:val="22"/>
         </w:rPr>
-        <w:t>taking action</w:t>
-      </w:r>
-      <w:proofErr w:type="gramEnd"/>
+        <w:tab/>
+        <w:t>21</w:t>
+      </w:r>
       <w:r>
         <w:rPr>
           <w:rFonts w:ascii="Calibri" w:hAnsi="Calibri"/>
@@ -30361,7 +28342,8 @@
           <w:sz w:val="22"/>
           <w:szCs w:val="22"/>
         </w:rPr>
-        <w:t xml:space="preserve"> against the debtor?</w:t>
+        <w:tab/>
+        <w:t>How much do I have to pay the credit provider if the debtor defaults?</w:t>
       </w:r>
     </w:p>
     <w:p>
@@ -30391,12 +28373,12 @@
           <w:szCs w:val="22"/>
         </w:rPr>
         <w:tab/>
-        <w:t>Yes, but the credit provider will not be able to enforce any judgement against you except in the circumstances described in the answer to question 18.</w:t>
-      </w:r>
-    </w:p>
-    <w:p>
-      <w:pPr>
-        <w:pStyle w:val="FormSubheading"/>
+        <w:t>You have to pay what the debtor owes the credit provider, subject to any limit provided in the guarantee, plus the credit provider’s reasonable expenses in making you honour your contract of guarantee.</w:t>
+      </w:r>
+    </w:p>
+    <w:p>
+      <w:pPr>
+        <w:pStyle w:val="FormHeading"/>
         <w:rPr>
           <w:rFonts w:ascii="Calibri" w:hAnsi="Calibri"/>
           <w:color w:val="000000"/>
@@ -30411,30 +28393,29 @@
           <w:sz w:val="22"/>
           <w:szCs w:val="22"/>
         </w:rPr>
-        <w:tab/>
-        <w:t>21</w:t>
-      </w:r>
-      <w:r>
+        <w:t>General</w:t>
+      </w:r>
+    </w:p>
+    <w:p>
+      <w:pPr>
+        <w:pStyle w:val="FormSubheading"/>
         <w:rPr>
           <w:rFonts w:ascii="Calibri" w:hAnsi="Calibri"/>
           <w:color w:val="000000"/>
           <w:sz w:val="22"/>
           <w:szCs w:val="22"/>
         </w:rPr>
-        <w:tab/>
-        <w:t>How much do I have to pay the credit provider if the debtor defaults?</w:t>
-      </w:r>
-    </w:p>
-    <w:p>
-      <w:pPr>
-        <w:pStyle w:val="Schedulepara"/>
+      </w:pPr>
+      <w:r>
         <w:rPr>
           <w:rFonts w:ascii="Calibri" w:hAnsi="Calibri"/>
           <w:color w:val="000000"/>
           <w:sz w:val="22"/>
           <w:szCs w:val="22"/>
         </w:rPr>
-      </w:pPr>
+        <w:tab/>
+        <w:t>22</w:t>
+      </w:r>
       <w:r>
         <w:rPr>
           <w:rFonts w:ascii="Calibri" w:hAnsi="Calibri"/>
@@ -30443,18 +28424,19 @@
           <w:szCs w:val="22"/>
         </w:rPr>
         <w:tab/>
-      </w:r>
-      <w:r>
+        <w:t>What can I do if I am asked to pay out the credit contract and I can not pay it all at once?</w:t>
+      </w:r>
+    </w:p>
+    <w:p>
+      <w:pPr>
+        <w:pStyle w:val="Schedulepara"/>
         <w:rPr>
           <w:rFonts w:ascii="Calibri" w:hAnsi="Calibri"/>
           <w:color w:val="000000"/>
           <w:sz w:val="22"/>
           <w:szCs w:val="22"/>
         </w:rPr>
-        <w:tab/>
-        <w:t xml:space="preserve">You </w:t>
-      </w:r>
-      <w:proofErr w:type="gramStart"/>
+      </w:pPr>
       <w:r>
         <w:rPr>
           <w:rFonts w:ascii="Calibri" w:hAnsi="Calibri"/>
@@ -30462,9 +28444,8 @@
           <w:sz w:val="22"/>
           <w:szCs w:val="22"/>
         </w:rPr>
-        <w:t>have to</w:t>
-      </w:r>
-      <w:proofErr w:type="gramEnd"/>
+        <w:tab/>
+      </w:r>
       <w:r>
         <w:rPr>
           <w:rFonts w:ascii="Calibri" w:hAnsi="Calibri"/>
@@ -30472,12 +28453,13 @@
           <w:sz w:val="22"/>
           <w:szCs w:val="22"/>
         </w:rPr>
-        <w:t xml:space="preserve"> pay what the debtor owes the credit provider, subject to any limit provided in the guarantee, plus the credit provider’s reasonable expenses in making you honour your contract of guarantee.</w:t>
-      </w:r>
-    </w:p>
-    <w:p>
-      <w:pPr>
-        <w:pStyle w:val="FormHeading"/>
+        <w:tab/>
+        <w:t>Talk to the credit provider and see if some arrangement can be made about paying.</w:t>
+      </w:r>
+    </w:p>
+    <w:p>
+      <w:pPr>
+        <w:pStyle w:val="Schedulepara"/>
         <w:rPr>
           <w:rFonts w:ascii="Calibri" w:hAnsi="Calibri"/>
           <w:color w:val="000000"/>
@@ -30492,29 +28474,29 @@
           <w:sz w:val="22"/>
           <w:szCs w:val="22"/>
         </w:rPr>
-        <w:t>General</w:t>
-      </w:r>
-    </w:p>
-    <w:p>
-      <w:pPr>
-        <w:pStyle w:val="FormSubheading"/>
+        <w:tab/>
+      </w:r>
+      <w:r>
         <w:rPr>
           <w:rFonts w:ascii="Calibri" w:hAnsi="Calibri"/>
           <w:color w:val="000000"/>
           <w:sz w:val="22"/>
           <w:szCs w:val="22"/>
         </w:rPr>
-      </w:pPr>
-      <w:r>
+        <w:tab/>
+        <w:t>If you can not come to a suitable arrangement, contact your credit provider’s external dispute resolution scheme.</w:t>
+      </w:r>
+    </w:p>
+    <w:p>
+      <w:pPr>
+        <w:pStyle w:val="Schedulepara"/>
         <w:rPr>
           <w:rFonts w:ascii="Calibri" w:hAnsi="Calibri"/>
           <w:color w:val="000000"/>
           <w:sz w:val="22"/>
           <w:szCs w:val="22"/>
         </w:rPr>
-        <w:tab/>
-        <w:t>22</w:t>
-      </w:r>
+      </w:pPr>
       <w:r>
         <w:rPr>
           <w:rFonts w:ascii="Calibri" w:hAnsi="Calibri"/>
@@ -30523,9 +28505,7 @@
           <w:szCs w:val="22"/>
         </w:rPr>
         <w:tab/>
-        <w:t xml:space="preserve">What can I do if I am asked to pay out the credit contract and I </w:t>
-      </w:r>
-      <w:proofErr w:type="spellStart"/>
+      </w:r>
       <w:r>
         <w:rPr>
           <w:rFonts w:ascii="Calibri" w:hAnsi="Calibri"/>
@@ -30533,29 +28513,30 @@
           <w:sz w:val="22"/>
           <w:szCs w:val="22"/>
         </w:rPr>
-        <w:t>can not</w:t>
-      </w:r>
-      <w:proofErr w:type="spellEnd"/>
-      <w:r>
+        <w:tab/>
+        <w:t>There are other people, such as financial counsellors, who may be able to help.</w:t>
+      </w:r>
+    </w:p>
+    <w:p>
+      <w:pPr>
+        <w:pStyle w:val="FormSubheading"/>
         <w:rPr>
           <w:rFonts w:ascii="Calibri" w:hAnsi="Calibri"/>
           <w:color w:val="000000"/>
           <w:sz w:val="22"/>
           <w:szCs w:val="22"/>
         </w:rPr>
-        <w:t xml:space="preserve"> pay it all at once?</w:t>
-      </w:r>
-    </w:p>
-    <w:p>
-      <w:pPr>
-        <w:pStyle w:val="Schedulepara"/>
+      </w:pPr>
+      <w:r>
         <w:rPr>
           <w:rFonts w:ascii="Calibri" w:hAnsi="Calibri"/>
           <w:color w:val="000000"/>
           <w:sz w:val="22"/>
           <w:szCs w:val="22"/>
         </w:rPr>
-      </w:pPr>
+        <w:tab/>
+        <w:t>23</w:t>
+      </w:r>
       <w:r>
         <w:rPr>
           <w:rFonts w:ascii="Calibri" w:hAnsi="Calibri"/>
@@ -30564,28 +28545,28 @@
           <w:szCs w:val="22"/>
         </w:rPr>
         <w:tab/>
-      </w:r>
-      <w:r>
+        <w:t>If I pay out money for a debtor, is there any way I can get it back?</w:t>
+      </w:r>
+    </w:p>
+    <w:p>
+      <w:pPr>
+        <w:pStyle w:val="Schedulepara"/>
         <w:rPr>
           <w:rFonts w:ascii="Calibri" w:hAnsi="Calibri"/>
           <w:color w:val="000000"/>
           <w:sz w:val="22"/>
           <w:szCs w:val="22"/>
         </w:rPr>
-        <w:tab/>
-        <w:t>Talk to the credit provider and see if some arrangement can be made about paying.</w:t>
-      </w:r>
-    </w:p>
-    <w:p>
-      <w:pPr>
-        <w:pStyle w:val="Schedulepara"/>
+      </w:pPr>
+      <w:r>
         <w:rPr>
           <w:rFonts w:ascii="Calibri" w:hAnsi="Calibri"/>
           <w:color w:val="000000"/>
           <w:sz w:val="22"/>
           <w:szCs w:val="22"/>
         </w:rPr>
-      </w:pPr>
+        <w:tab/>
+      </w:r>
       <w:r>
         <w:rPr>
           <w:rFonts w:ascii="Calibri" w:hAnsi="Calibri"/>
@@ -30594,18 +28575,19 @@
           <w:szCs w:val="22"/>
         </w:rPr>
         <w:tab/>
-      </w:r>
-      <w:r>
+        <w:t>You can sue the debtor, but remember, if the debtor can not pay the credit provider, he or she probably can not pay you back for a while, if at all.</w:t>
+      </w:r>
+    </w:p>
+    <w:p>
+      <w:pPr>
+        <w:pStyle w:val="FormSubheading"/>
         <w:rPr>
           <w:rFonts w:ascii="Calibri" w:hAnsi="Calibri"/>
           <w:color w:val="000000"/>
           <w:sz w:val="22"/>
           <w:szCs w:val="22"/>
         </w:rPr>
-        <w:tab/>
-        <w:t xml:space="preserve">If you </w:t>
-      </w:r>
-      <w:proofErr w:type="spellStart"/>
+      </w:pPr>
       <w:r>
         <w:rPr>
           <w:rFonts w:ascii="Calibri" w:hAnsi="Calibri"/>
@@ -30613,9 +28595,9 @@
           <w:sz w:val="22"/>
           <w:szCs w:val="22"/>
         </w:rPr>
-        <w:t>can not</w:t>
-      </w:r>
-      <w:proofErr w:type="spellEnd"/>
+        <w:tab/>
+        <w:t>24</w:t>
+      </w:r>
       <w:r>
         <w:rPr>
           <w:rFonts w:ascii="Calibri" w:hAnsi="Calibri"/>
@@ -30623,7 +28605,8 @@
           <w:sz w:val="22"/>
           <w:szCs w:val="22"/>
         </w:rPr>
-        <w:t xml:space="preserve"> come to a suitable arrangement, contact your credit provider’s external dispute resolution scheme.</w:t>
+        <w:tab/>
+        <w:t>What happens if I go guarantor for someone who is under 18 when he or she signs a credit contract?</w:t>
       </w:r>
     </w:p>
     <w:p>
@@ -30653,209 +28636,7 @@
           <w:szCs w:val="22"/>
         </w:rPr>
         <w:tab/>
-        <w:t>There are other people, such as financial counsellors, who may be able to help.</w:t>
-      </w:r>
-    </w:p>
-    <w:p>
-      <w:pPr>
-        <w:pStyle w:val="FormSubheading"/>
-        <w:rPr>
-          <w:rFonts w:ascii="Calibri" w:hAnsi="Calibri"/>
-          <w:color w:val="000000"/>
-          <w:sz w:val="22"/>
-          <w:szCs w:val="22"/>
-        </w:rPr>
-      </w:pPr>
-      <w:r>
-        <w:rPr>
-          <w:rFonts w:ascii="Calibri" w:hAnsi="Calibri"/>
-          <w:color w:val="000000"/>
-          <w:sz w:val="22"/>
-          <w:szCs w:val="22"/>
-        </w:rPr>
-        <w:tab/>
-        <w:t>23</w:t>
-      </w:r>
-      <w:r>
-        <w:rPr>
-          <w:rFonts w:ascii="Calibri" w:hAnsi="Calibri"/>
-          <w:color w:val="000000"/>
-          <w:sz w:val="22"/>
-          <w:szCs w:val="22"/>
-        </w:rPr>
-        <w:tab/>
-        <w:t>If I pay out money for a debtor, is there any way I can get it back?</w:t>
-      </w:r>
-    </w:p>
-    <w:p>
-      <w:pPr>
-        <w:pStyle w:val="Schedulepara"/>
-        <w:rPr>
-          <w:rFonts w:ascii="Calibri" w:hAnsi="Calibri"/>
-          <w:color w:val="000000"/>
-          <w:sz w:val="22"/>
-          <w:szCs w:val="22"/>
-        </w:rPr>
-      </w:pPr>
-      <w:r>
-        <w:rPr>
-          <w:rFonts w:ascii="Calibri" w:hAnsi="Calibri"/>
-          <w:color w:val="000000"/>
-          <w:sz w:val="22"/>
-          <w:szCs w:val="22"/>
-        </w:rPr>
-        <w:tab/>
-      </w:r>
-      <w:r>
-        <w:rPr>
-          <w:rFonts w:ascii="Calibri" w:hAnsi="Calibri"/>
-          <w:color w:val="000000"/>
-          <w:sz w:val="22"/>
-          <w:szCs w:val="22"/>
-        </w:rPr>
-        <w:tab/>
-        <w:t xml:space="preserve">You can sue the debtor, but remember, if the debtor </w:t>
-      </w:r>
-      <w:proofErr w:type="spellStart"/>
-      <w:r>
-        <w:rPr>
-          <w:rFonts w:ascii="Calibri" w:hAnsi="Calibri"/>
-          <w:color w:val="000000"/>
-          <w:sz w:val="22"/>
-          <w:szCs w:val="22"/>
-        </w:rPr>
-        <w:t>can not</w:t>
-      </w:r>
-      <w:proofErr w:type="spellEnd"/>
-      <w:r>
-        <w:rPr>
-          <w:rFonts w:ascii="Calibri" w:hAnsi="Calibri"/>
-          <w:color w:val="000000"/>
-          <w:sz w:val="22"/>
-          <w:szCs w:val="22"/>
-        </w:rPr>
-        <w:t xml:space="preserve"> pay the credit provider, he or she probably </w:t>
-      </w:r>
-      <w:proofErr w:type="spellStart"/>
-      <w:r>
-        <w:rPr>
-          <w:rFonts w:ascii="Calibri" w:hAnsi="Calibri"/>
-          <w:color w:val="000000"/>
-          <w:sz w:val="22"/>
-          <w:szCs w:val="22"/>
-        </w:rPr>
-        <w:t>can not</w:t>
-      </w:r>
-      <w:proofErr w:type="spellEnd"/>
-      <w:r>
-        <w:rPr>
-          <w:rFonts w:ascii="Calibri" w:hAnsi="Calibri"/>
-          <w:color w:val="000000"/>
-          <w:sz w:val="22"/>
-          <w:szCs w:val="22"/>
-        </w:rPr>
-        <w:t xml:space="preserve"> pay you back for a while, if at all.</w:t>
-      </w:r>
-    </w:p>
-    <w:p>
-      <w:pPr>
-        <w:pStyle w:val="FormSubheading"/>
-        <w:rPr>
-          <w:rFonts w:ascii="Calibri" w:hAnsi="Calibri"/>
-          <w:color w:val="000000"/>
-          <w:sz w:val="22"/>
-          <w:szCs w:val="22"/>
-        </w:rPr>
-      </w:pPr>
-      <w:r>
-        <w:rPr>
-          <w:rFonts w:ascii="Calibri" w:hAnsi="Calibri"/>
-          <w:color w:val="000000"/>
-          <w:sz w:val="22"/>
-          <w:szCs w:val="22"/>
-        </w:rPr>
-        <w:tab/>
-        <w:t>24</w:t>
-      </w:r>
-      <w:r>
-        <w:rPr>
-          <w:rFonts w:ascii="Calibri" w:hAnsi="Calibri"/>
-          <w:color w:val="000000"/>
-          <w:sz w:val="22"/>
-          <w:szCs w:val="22"/>
-        </w:rPr>
-        <w:tab/>
-        <w:t>What happens if I go guarantor for someone who is under 18 when he or she signs a credit contract?</w:t>
-      </w:r>
-    </w:p>
-    <w:p>
-      <w:pPr>
-        <w:pStyle w:val="Schedulepara"/>
-        <w:rPr>
-          <w:rFonts w:ascii="Calibri" w:hAnsi="Calibri"/>
-          <w:color w:val="000000"/>
-          <w:sz w:val="22"/>
-          <w:szCs w:val="22"/>
-        </w:rPr>
-      </w:pPr>
-      <w:r>
-        <w:rPr>
-          <w:rFonts w:ascii="Calibri" w:hAnsi="Calibri"/>
-          <w:color w:val="000000"/>
-          <w:sz w:val="22"/>
-          <w:szCs w:val="22"/>
-        </w:rPr>
-        <w:tab/>
-      </w:r>
-      <w:r>
-        <w:rPr>
-          <w:rFonts w:ascii="Calibri" w:hAnsi="Calibri"/>
-          <w:color w:val="000000"/>
-          <w:sz w:val="22"/>
-          <w:szCs w:val="22"/>
-        </w:rPr>
-        <w:tab/>
-        <w:t xml:space="preserve">You are responsible for the full debt if the contract of guarantee has a clear and obvious warning. The warning </w:t>
-      </w:r>
-      <w:proofErr w:type="gramStart"/>
-      <w:r>
-        <w:rPr>
-          <w:rFonts w:ascii="Calibri" w:hAnsi="Calibri"/>
-          <w:color w:val="000000"/>
-          <w:sz w:val="22"/>
-          <w:szCs w:val="22"/>
-        </w:rPr>
-        <w:t>has to</w:t>
-      </w:r>
-      <w:proofErr w:type="gramEnd"/>
-      <w:r>
-        <w:rPr>
-          <w:rFonts w:ascii="Calibri" w:hAnsi="Calibri"/>
-          <w:color w:val="000000"/>
-          <w:sz w:val="22"/>
-          <w:szCs w:val="22"/>
-        </w:rPr>
-        <w:t xml:space="preserve"> tell you that the courts might not let you sue the debtor if you </w:t>
-      </w:r>
-      <w:proofErr w:type="gramStart"/>
-      <w:r>
-        <w:rPr>
-          <w:rFonts w:ascii="Calibri" w:hAnsi="Calibri"/>
-          <w:color w:val="000000"/>
-          <w:sz w:val="22"/>
-          <w:szCs w:val="22"/>
-        </w:rPr>
-        <w:t>have to</w:t>
-      </w:r>
-      <w:proofErr w:type="gramEnd"/>
-      <w:r>
-        <w:rPr>
-          <w:rFonts w:ascii="Calibri" w:hAnsi="Calibri"/>
-          <w:color w:val="000000"/>
-          <w:sz w:val="22"/>
-          <w:szCs w:val="22"/>
-        </w:rPr>
-        <w:t xml:space="preserve"> pay out the credit contract for him or her.</w:t>
+        <w:t>You are responsible for the full debt if the contract of guarantee has a clear and obvious warning. The warning has to tell you that the courts might not let you sue the debtor if you have to pay out the credit contract for him or her.</w:t>
       </w:r>
     </w:p>
     <w:p>
